--- a/Docs/nuclear_dokumentation.docx
+++ b/Docs/nuclear_dokumentation.docx
@@ -241,19 +241,8 @@
                                           <w:sz w:val="36"/>
                                           <w:szCs w:val="36"/>
                                         </w:rPr>
-                                        <w:t xml:space="preserve">Timo </w:t>
+                                        <w:t>Timo Schlumpf</w:t>
                                       </w:r>
-                                      <w:proofErr w:type="spellStart"/>
-                                      <w:r>
-                                        <w:rPr>
-                                          <w:color w:val="44546A" w:themeColor="text2"/>
-                                          <w:spacing w:val="10"/>
-                                          <w:sz w:val="36"/>
-                                          <w:szCs w:val="36"/>
-                                        </w:rPr>
-                                        <w:t>Schlumpf</w:t>
-                                      </w:r>
-                                      <w:proofErr w:type="spellEnd"/>
                                     </w:p>
                                   </w:sdtContent>
                                 </w:sdt>
@@ -3133,15 +3122,7 @@
         </w:numPr>
       </w:pPr>
       <w:r>
-        <w:t xml:space="preserve">Alle Konten (Benutzer &amp; Admins) sollen sich via Passwort&amp; </w:t>
-      </w:r>
-      <w:proofErr w:type="spellStart"/>
-      <w:r>
-        <w:t>eMail</w:t>
-      </w:r>
-      <w:proofErr w:type="spellEnd"/>
-      <w:r>
-        <w:t xml:space="preserve"> einloggen können, welche sie bei der Registration festlegen resp. bereits vorgegeben sind</w:t>
+        <w:t>Alle Konten (Benutzer &amp; Admins) sollen sich via Passwort&amp; eMail einloggen können, welche sie bei der Registration festlegen resp. bereits vorgegeben sind</w:t>
       </w:r>
     </w:p>
     <w:p>
@@ -3165,15 +3146,7 @@
         </w:numPr>
       </w:pPr>
       <w:r>
-        <w:t xml:space="preserve">Benutzer sollen Dateien aus </w:t>
-      </w:r>
-      <w:proofErr w:type="spellStart"/>
-      <w:r>
-        <w:t>nuclear</w:t>
-      </w:r>
-      <w:proofErr w:type="spellEnd"/>
-      <w:r>
-        <w:t xml:space="preserve"> löschen können</w:t>
+        <w:t>Benutzer sollen Dateien aus nuclear löschen können</w:t>
       </w:r>
     </w:p>
     <w:p>
@@ -3221,10 +3194,7 @@
         </w:numPr>
       </w:pPr>
       <w:r>
-        <w:t>Jegliche Benutzereingaben werden validier</w:t>
-      </w:r>
-      <w:r>
-        <w:t>t</w:t>
+        <w:t>Jegliche Benutzereingaben werden validiert</w:t>
       </w:r>
     </w:p>
     <w:p>
@@ -3248,23 +3218,7 @@
         </w:numPr>
       </w:pPr>
       <w:r>
-        <w:t xml:space="preserve">Das Frontend wird mit </w:t>
-      </w:r>
-      <w:proofErr w:type="spellStart"/>
-      <w:r>
-        <w:t>Javascript</w:t>
-      </w:r>
-      <w:proofErr w:type="spellEnd"/>
-      <w:r>
-        <w:t xml:space="preserve"> / </w:t>
-      </w:r>
-      <w:proofErr w:type="spellStart"/>
-      <w:r>
-        <w:t>Typescript</w:t>
-      </w:r>
-      <w:proofErr w:type="spellEnd"/>
-      <w:r>
-        <w:t xml:space="preserve"> erstellt</w:t>
+        <w:t>Das Frontend wird mit Javascript / Typescript erstellt</w:t>
       </w:r>
     </w:p>
     <w:p>
@@ -3298,15 +3252,7 @@
         </w:numPr>
       </w:pPr>
       <w:r>
-        <w:t xml:space="preserve">Vorschau / </w:t>
-      </w:r>
-      <w:proofErr w:type="spellStart"/>
-      <w:r>
-        <w:t>Placeholder</w:t>
-      </w:r>
-      <w:proofErr w:type="spellEnd"/>
-      <w:r>
-        <w:t xml:space="preserve"> von kompatiblen Dateien</w:t>
+        <w:t>Vorschau / Placeholder von kompatiblen Dateien</w:t>
       </w:r>
     </w:p>
     <w:p>
@@ -3391,21 +3337,7 @@
               <w:rPr>
                 <w:color w:val="000000" w:themeColor="text1"/>
               </w:rPr>
-              <w:t xml:space="preserve">166 – </w:t>
-            </w:r>
-            <w:proofErr w:type="spellStart"/>
-            <w:r>
-              <w:rPr>
-                <w:color w:val="000000" w:themeColor="text1"/>
-              </w:rPr>
-              <w:t>Codingstyle</w:t>
-            </w:r>
-            <w:proofErr w:type="spellEnd"/>
-            <w:r>
-              <w:rPr>
-                <w:color w:val="000000" w:themeColor="text1"/>
-              </w:rPr>
-              <w:t>: Lesbarer Code</w:t>
+              <w:t>166 – Codingstyle: Lesbarer Code</w:t>
             </w:r>
           </w:p>
         </w:tc>
@@ -3503,16 +3435,7 @@
                 <w:szCs w:val="18"/>
                 <w:u w:val="single"/>
               </w:rPr>
-              <w:t xml:space="preserve">Gütestufe </w:t>
-            </w:r>
-            <w:r>
-              <w:rPr>
-                <w:color w:val="767171" w:themeColor="background2" w:themeShade="80"/>
-                <w:sz w:val="18"/>
-                <w:szCs w:val="18"/>
-                <w:u w:val="single"/>
-              </w:rPr>
-              <w:t>2</w:t>
+              <w:t>Gütestufe 2</w:t>
             </w:r>
           </w:p>
           <w:p>
@@ -3543,24 +3466,12 @@
                 <w:szCs w:val="18"/>
                 <w:u w:val="single"/>
               </w:rPr>
-              <w:t xml:space="preserve">Gütestufe </w:t>
-            </w:r>
-            <w:r>
-              <w:rPr>
-                <w:color w:val="767171" w:themeColor="background2" w:themeShade="80"/>
-                <w:sz w:val="18"/>
-                <w:szCs w:val="18"/>
-                <w:u w:val="single"/>
-              </w:rPr>
-              <w:t>1</w:t>
-            </w:r>
-          </w:p>
-          <w:p>
-            <w:r>
-              <w:t>D</w:t>
-            </w:r>
-            <w:r>
-              <w:t>ie Namensgebung ist öfters verwirrend oder unpräzise. Dem Code fehlt es an einigen Stellen an klarer Struktur. Vorgaben sind nicht berücksichtigt.</w:t>
+              <w:t>Gütestufe 1</w:t>
+            </w:r>
+          </w:p>
+          <w:p>
+            <w:r>
+              <w:t>Die Namensgebung ist öfters verwirrend oder unpräzise. Dem Code fehlt es an einigen Stellen an klarer Struktur. Vorgaben sind nicht berücksichtigt.</w:t>
             </w:r>
           </w:p>
         </w:tc>
@@ -3584,16 +3495,7 @@
                 <w:szCs w:val="18"/>
                 <w:u w:val="single"/>
               </w:rPr>
-              <w:t xml:space="preserve">Gütestufe </w:t>
-            </w:r>
-            <w:r>
-              <w:rPr>
-                <w:color w:val="767171" w:themeColor="background2" w:themeShade="80"/>
-                <w:sz w:val="18"/>
-                <w:szCs w:val="18"/>
-                <w:u w:val="single"/>
-              </w:rPr>
-              <w:t>0</w:t>
+              <w:t>Gütestufe 0</w:t>
             </w:r>
           </w:p>
           <w:p>
@@ -3698,10 +3600,7 @@
               </w:rPr>
             </w:pPr>
             <w:r>
-              <w:t>W</w:t>
-            </w:r>
-            <w:r>
-              <w:t>urde der Sourcecode der Applikation ausreichend kommentiert?</w:t>
+              <w:t>Wurde der Sourcecode der Applikation ausreichend kommentiert?</w:t>
             </w:r>
           </w:p>
         </w:tc>
@@ -3798,10 +3697,7 @@
           </w:p>
           <w:p>
             <w:r>
-              <w:t>D</w:t>
-            </w:r>
-            <w:r>
-              <w:t>er Sourcecode der Applikation ist nur teilweise kommentiert.</w:t>
+              <w:t>Der Sourcecode der Applikation ist nur teilweise kommentiert.</w:t>
             </w:r>
           </w:p>
         </w:tc>
@@ -3830,10 +3726,7 @@
           </w:p>
           <w:p>
             <w:r>
-              <w:t>D</w:t>
-            </w:r>
-            <w:r>
-              <w:t>er Sourcecode der Applikation ist unzureichend kommentiert.</w:t>
+              <w:t>Der Sourcecode der Applikation ist unzureichend kommentiert.</w:t>
             </w:r>
           </w:p>
         </w:tc>
@@ -4036,10 +3929,7 @@
           </w:p>
           <w:p>
             <w:r>
-              <w:t>E</w:t>
-            </w:r>
-            <w:r>
-              <w:t>ingaben werden plausibilisiert, aber bei Fehlern oder fehlenden Eingaben sind die bisher gemachten Eingaben verloren oder die fehlerhaften Eingaben werden trotzdem übermittelt. Oder: es werden nicht alle Eingaben überprüft, welche überprüft</w:t>
+              <w:t>Eingaben werden plausibilisiert, aber bei Fehlern oder fehlenden Eingaben sind die bisher gemachten Eingaben verloren oder die fehlerhaften Eingaben werden trotzdem übermittelt. Oder: es werden nicht alle Eingaben überprüft, welche überprüft</w:t>
             </w:r>
             <w:r>
               <w:t xml:space="preserve"> </w:t>
@@ -4099,13 +3989,8 @@
           <w:numId w:val="6"/>
         </w:numPr>
       </w:pPr>
-      <w:proofErr w:type="spellStart"/>
-      <w:r>
-        <w:t>Nuxt</w:t>
-      </w:r>
-      <w:proofErr w:type="spellEnd"/>
-      <w:r>
-        <w:t xml:space="preserve"> v3</w:t>
+      <w:r>
+        <w:t>Nuxt v3</w:t>
       </w:r>
     </w:p>
     <w:p>
@@ -4132,21 +4017,11 @@
         </w:numPr>
       </w:pPr>
       <w:r>
-        <w:t xml:space="preserve">Basiert auf </w:t>
-      </w:r>
-      <w:proofErr w:type="spellStart"/>
-      <w:r>
-        <w:t>Typescript</w:t>
-      </w:r>
-      <w:proofErr w:type="spellEnd"/>
-      <w:r>
-        <w:t xml:space="preserve"> / </w:t>
-      </w:r>
-      <w:proofErr w:type="spellStart"/>
-      <w:r>
-        <w:t>Javascript</w:t>
-      </w:r>
-      <w:proofErr w:type="spellEnd"/>
+        <w:t>Basiert auf Typescript</w:t>
+      </w:r>
+      <w:r>
+        <w:t xml:space="preserve"> / Javascript</w:t>
+      </w:r>
     </w:p>
     <w:p>
       <w:pPr>
@@ -4738,15 +4613,7 @@
           </w:tcPr>
           <w:p>
             <w:r>
-              <w:t xml:space="preserve">Die Dokumentation wurde erstellt und mit einem Titelblatt &amp; Inhaltsverzeichnis versehen. Der Zeitplan wurde fertiggestellt und hochgeladen. Die Projektstruktur wurde im </w:t>
-            </w:r>
-            <w:proofErr w:type="spellStart"/>
-            <w:r>
-              <w:t>Github</w:t>
-            </w:r>
-            <w:proofErr w:type="spellEnd"/>
-            <w:r>
-              <w:t xml:space="preserve"> erstellt, und in die Unterordner Frontend &amp; Backend unterteilt</w:t>
+              <w:t>Die Dokumentation wurde erstellt und mit einem Titelblatt &amp; Inhaltsverzeichnis versehen. Der Zeitplan wurde fertiggestellt und hochgeladen. Die Projektstruktur wurde im Github erstellt, und in die Unterordner Frontend &amp; Backend unterteilt</w:t>
             </w:r>
             <w:r>
               <w:t xml:space="preserve">. Der Kriterienkatalog wurde </w:t>
@@ -5194,15 +5061,7 @@
           </w:tcPr>
           <w:p>
             <w:r>
-              <w:t xml:space="preserve">Ich war mir seit Anfang an ziemlich sicher mit welchen Technologien ich das Projekt machen werde. Das Backend werde ich mit Rocket.rs machen, eine Webserver Library die in </w:t>
-            </w:r>
-            <w:proofErr w:type="spellStart"/>
-            <w:r>
-              <w:t>rust</w:t>
-            </w:r>
-            <w:proofErr w:type="spellEnd"/>
-            <w:r>
-              <w:t xml:space="preserve"> implementiert ist.</w:t>
+              <w:t>Ich war mir seit Anfang an ziemlich sicher mit welchen Technologien ich das Projekt machen werde. Das Backend werde ich mit Rocket.rs machen, eine Webserver Library die in rust implementiert ist.</w:t>
             </w:r>
             <w:r>
               <w:t xml:space="preserve"> Rocket.rs macht </w:t>
@@ -5211,23 +5070,7 @@
               <w:t>das Implementieren</w:t>
             </w:r>
             <w:r>
-              <w:t xml:space="preserve"> von Systemen sehr einfach, da es «out </w:t>
-            </w:r>
-            <w:proofErr w:type="spellStart"/>
-            <w:r>
-              <w:t>of</w:t>
-            </w:r>
-            <w:proofErr w:type="spellEnd"/>
-            <w:r>
-              <w:t xml:space="preserve"> </w:t>
-            </w:r>
-            <w:proofErr w:type="spellStart"/>
-            <w:r>
-              <w:t>the</w:t>
-            </w:r>
-            <w:proofErr w:type="spellEnd"/>
-            <w:r>
-              <w:t xml:space="preserve"> Box» bereits sehr viele Sicherheitsvorkehrungen und Hilfestellungen beinhaltet. </w:t>
+              <w:t xml:space="preserve"> von Systemen sehr einfach, da es «out of the Box» bereits sehr viele Sicherheitsvorkehrungen und Hilfestellungen beinhaltet. </w:t>
             </w:r>
             <w:r>
               <w:t xml:space="preserve">Für das Frontend werde ich Nuxt3 verwenden, da ich mit diesem Framework bereits viel gearbeitet habe. </w:t>
@@ -5429,33 +5272,11 @@
                 <w:lang w:val="en-US"/>
               </w:rPr>
             </w:pPr>
-            <w:proofErr w:type="spellStart"/>
             <w:r>
               <w:rPr>
                 <w:lang w:val="en-US"/>
               </w:rPr>
-              <w:t>Impl</w:t>
-            </w:r>
-            <w:proofErr w:type="spellEnd"/>
-            <w:r>
-              <w:rPr>
-                <w:lang w:val="en-US"/>
-              </w:rPr>
-              <w:t xml:space="preserve">. Auth – </w:t>
-            </w:r>
-            <w:proofErr w:type="spellStart"/>
-            <w:r>
-              <w:rPr>
-                <w:lang w:val="en-US"/>
-              </w:rPr>
-              <w:t>Prozess</w:t>
-            </w:r>
-            <w:proofErr w:type="spellEnd"/>
-            <w:r>
-              <w:rPr>
-                <w:lang w:val="en-US"/>
-              </w:rPr>
-              <w:t xml:space="preserve"> (Login &amp; co.)</w:t>
+              <w:t>Impl. Auth – Prozess (Login &amp; co.)</w:t>
             </w:r>
           </w:p>
         </w:tc>
@@ -5601,33 +5422,11 @@
                 <w:lang w:val="en-US"/>
               </w:rPr>
             </w:pPr>
-            <w:proofErr w:type="spellStart"/>
             <w:r>
               <w:rPr>
                 <w:lang w:val="en-US"/>
               </w:rPr>
-              <w:t>Impl</w:t>
-            </w:r>
-            <w:proofErr w:type="spellEnd"/>
-            <w:r>
-              <w:rPr>
-                <w:lang w:val="en-US"/>
-              </w:rPr>
-              <w:t xml:space="preserve">. Auth – </w:t>
-            </w:r>
-            <w:proofErr w:type="spellStart"/>
-            <w:r>
-              <w:rPr>
-                <w:lang w:val="en-US"/>
-              </w:rPr>
-              <w:t>Prozess</w:t>
-            </w:r>
-            <w:proofErr w:type="spellEnd"/>
-            <w:r>
-              <w:rPr>
-                <w:lang w:val="en-US"/>
-              </w:rPr>
-              <w:t xml:space="preserve"> (Login &amp; co.)</w:t>
+              <w:t>Impl. Auth – Prozess (Login &amp; co.)</w:t>
             </w:r>
           </w:p>
           <w:p>
@@ -5887,15 +5686,7 @@
               <w:t>Die ersten Entwicklungsarbeiten sind mir geglückt und konnten erfolgreich umgesetzt werden. Der Zeitplan und die Dokumentation wurden aktualisiert und die Homepage meiner Applikation steht bereits.</w:t>
             </w:r>
             <w:r>
-              <w:t xml:space="preserve"> Ich hatte ein paar kleine Probleme mit CORS (Cross Origin </w:t>
-            </w:r>
-            <w:proofErr w:type="spellStart"/>
-            <w:r>
-              <w:t>Resource</w:t>
-            </w:r>
-            <w:proofErr w:type="spellEnd"/>
-            <w:r>
-              <w:t xml:space="preserve"> Sharing), da Rocket.rs eine sehr strikte Policy hat. Auch habe ich ein bisschen mit den Auth Cookies gekämpft, da diese aufgrund von Cors nicht richtig gesetzt wurden. Beide Probleme sind aber nun gelöst und es funktioniert </w:t>
+              <w:t xml:space="preserve"> Ich hatte ein paar kleine Probleme mit CORS (Cross Origin Resource Sharing), da Rocket.rs eine sehr strikte Policy hat. Auch habe ich ein bisschen mit den Auth Cookies gekämpft, da diese aufgrund von Cors nicht richtig gesetzt wurden. Beide Probleme sind aber nun gelöst und es funktioniert </w:t>
             </w:r>
             <w:r>
               <w:t>einwandfrei</w:t>
@@ -5968,13 +5759,7 @@
                 <w:b/>
               </w:rPr>
               <w:lastRenderedPageBreak/>
-              <w:t>21</w:t>
-            </w:r>
-            <w:r>
-              <w:rPr>
-                <w:b/>
-              </w:rPr>
-              <w:t>.03.23</w:t>
+              <w:t>21.03.23</w:t>
             </w:r>
           </w:p>
         </w:tc>
@@ -6162,11 +5947,9 @@
                 <w:numId w:val="8"/>
               </w:numPr>
             </w:pPr>
-            <w:proofErr w:type="spellStart"/>
             <w:r>
               <w:t>Eingabenvalidierung</w:t>
             </w:r>
-            <w:proofErr w:type="spellEnd"/>
           </w:p>
           <w:p>
             <w:pPr>
@@ -6261,11 +6044,9 @@
                 <w:numId w:val="7"/>
               </w:numPr>
             </w:pPr>
-            <w:proofErr w:type="spellStart"/>
             <w:r>
               <w:t>Adminpanel</w:t>
             </w:r>
-            <w:proofErr w:type="spellEnd"/>
           </w:p>
           <w:p>
             <w:pPr>
@@ -6402,19 +6183,7 @@
                 <w:b/>
               </w:rPr>
               <w:lastRenderedPageBreak/>
-              <w:t>2</w:t>
-            </w:r>
-            <w:r>
-              <w:rPr>
-                <w:b/>
-              </w:rPr>
-              <w:t>2</w:t>
-            </w:r>
-            <w:r>
-              <w:rPr>
-                <w:b/>
-              </w:rPr>
-              <w:t>.03.23</w:t>
+              <w:t>22.03.23</w:t>
             </w:r>
           </w:p>
         </w:tc>
@@ -6475,11 +6244,9 @@
                 <w:numId w:val="7"/>
               </w:numPr>
             </w:pPr>
-            <w:proofErr w:type="spellStart"/>
             <w:r>
               <w:t>Adminpanel</w:t>
             </w:r>
-            <w:proofErr w:type="spellEnd"/>
           </w:p>
           <w:p>
             <w:pPr>
@@ -6783,11 +6550,9 @@
                 <w:numId w:val="7"/>
               </w:numPr>
             </w:pPr>
-            <w:proofErr w:type="spellStart"/>
             <w:r>
               <w:t>Adminpanel</w:t>
             </w:r>
-            <w:proofErr w:type="spellEnd"/>
           </w:p>
           <w:p>
             <w:pPr>
@@ -6936,10 +6701,7 @@
         <w:t xml:space="preserve"> zu</w:t>
       </w:r>
       <w:r>
-        <w:t xml:space="preserve"> teilen.</w:t>
-      </w:r>
-      <w:r>
-        <w:t xml:space="preserve"> Der User soll beliebig viele Dateien hochladen können, ohne </w:t>
+        <w:t xml:space="preserve"> teilen. Der User soll beliebig viele Dateien hochladen können, ohne </w:t>
       </w:r>
       <w:r>
         <w:t>dass</w:t>
@@ -7002,27 +6764,15 @@
       <w:r>
         <w:t xml:space="preserve">In der Realisierungsphase wurde mithilfe des </w:t>
       </w:r>
-      <w:proofErr w:type="spellStart"/>
       <w:r>
         <w:t>Nuxt</w:t>
       </w:r>
-      <w:proofErr w:type="spellEnd"/>
       <w:r>
         <w:t xml:space="preserve">-Webframework basierend auf </w:t>
       </w:r>
-      <w:proofErr w:type="spellStart"/>
-      <w:r>
-        <w:t>Javascript</w:t>
-      </w:r>
-      <w:proofErr w:type="spellEnd"/>
-      <w:r>
-        <w:t xml:space="preserve"> / </w:t>
-      </w:r>
-      <w:proofErr w:type="spellStart"/>
-      <w:r>
-        <w:t>Typescript</w:t>
-      </w:r>
-      <w:proofErr w:type="spellEnd"/>
+      <w:r>
+        <w:t>Javascript / Typescript</w:t>
+      </w:r>
       <w:r>
         <w:t xml:space="preserve">, HTML und CSS das Frontend und </w:t>
       </w:r>
@@ -7088,18 +6838,10 @@
         <w:t xml:space="preserve">online </w:t>
       </w:r>
       <w:r>
-        <w:t xml:space="preserve">speichern, löschen und teilen. Die Daten sind verschlüsselt und sämtliche sensitive Daten (wie Passwörter) sind </w:t>
-      </w:r>
-      <w:proofErr w:type="spellStart"/>
-      <w:r>
-        <w:t>gehash</w:t>
-      </w:r>
-      <w:r>
-        <w:t>ed</w:t>
-      </w:r>
-      <w:proofErr w:type="spellEnd"/>
-      <w:r>
-        <w:t>.</w:t>
+        <w:t>speichern, löschen und teilen. Die Daten sind verschlüsselt und sämtliche sensitive Daten (wie Passwörter) sind gehash</w:t>
+      </w:r>
+      <w:r>
+        <w:t>ed.</w:t>
       </w:r>
       <w:r>
         <w:t xml:space="preserve"> </w:t>
@@ -7257,10 +6999,7 @@
         <w:t>Benutzer: innen</w:t>
       </w:r>
       <w:r>
-        <w:t xml:space="preserve"> </w:t>
-      </w:r>
-      <w:r>
-        <w:t>können sich registrieren, welches folgende Daten benötigt:</w:t>
+        <w:t xml:space="preserve"> können sich registrieren, welches folgende Daten benötigt:</w:t>
       </w:r>
     </w:p>
     <w:p>
@@ -7347,10 +7086,7 @@
         <w:t xml:space="preserve">Angemeldete </w:t>
       </w:r>
       <w:r>
-        <w:t>Benutzer: innen</w:t>
-      </w:r>
-      <w:r>
-        <w:t xml:space="preserve"> </w:t>
+        <w:t xml:space="preserve">Benutzer: innen </w:t>
       </w:r>
       <w:r>
         <w:t>sollen in der Lage sein, via Upload-Menu Dateien von ihrem lokalen Gerät auf die Software hochzuladen</w:t>
@@ -7368,10 +7104,7 @@
         <w:t xml:space="preserve">Angemeldete </w:t>
       </w:r>
       <w:r>
-        <w:t>Benutzer: innen</w:t>
-      </w:r>
-      <w:r>
-        <w:t xml:space="preserve"> </w:t>
+        <w:t xml:space="preserve">Benutzer: innen </w:t>
       </w:r>
       <w:r>
         <w:t>können</w:t>
@@ -7392,10 +7125,7 @@
         <w:t xml:space="preserve">Angemeldete </w:t>
       </w:r>
       <w:r>
-        <w:t>Benutzer: innen</w:t>
-      </w:r>
-      <w:r>
-        <w:t xml:space="preserve"> </w:t>
+        <w:t xml:space="preserve">Benutzer: innen </w:t>
       </w:r>
       <w:r>
         <w:t>sollen hochgeladene Dateien wieder aus der Software entfernen können</w:t>
@@ -7410,13 +7140,7 @@
         </w:numPr>
       </w:pPr>
       <w:r>
-        <w:t xml:space="preserve">Angemeldete </w:t>
-      </w:r>
-      <w:r>
-        <w:t>Benutzer: innen</w:t>
-      </w:r>
-      <w:r>
-        <w:t xml:space="preserve"> können ihre eigenen Dateien via Link herunterladen</w:t>
+        <w:t>Angemeldete Benutzer: innen können ihre eigenen Dateien via Link herunterladen</w:t>
       </w:r>
     </w:p>
     <w:p>
@@ -7428,13 +7152,7 @@
         </w:numPr>
       </w:pPr>
       <w:r>
-        <w:t xml:space="preserve">Angemeldete </w:t>
-      </w:r>
-      <w:r>
-        <w:t>Benutzer: innen</w:t>
-      </w:r>
-      <w:r>
-        <w:t xml:space="preserve"> können ihre eigenen Dateien via Link teilen, um den Download für </w:t>
+        <w:t xml:space="preserve">Angemeldete Benutzer: innen können ihre eigenen Dateien via Link teilen, um den Download für </w:t>
       </w:r>
       <w:r>
         <w:t>dritte</w:t>
@@ -7497,15 +7215,7 @@
         </w:numPr>
       </w:pPr>
       <w:r>
-        <w:t xml:space="preserve">Responsives UI; Soll auf </w:t>
-      </w:r>
-      <w:proofErr w:type="spellStart"/>
-      <w:r>
-        <w:t>PC’s</w:t>
-      </w:r>
-      <w:proofErr w:type="spellEnd"/>
-      <w:r>
-        <w:t xml:space="preserve"> sowie Tablets brauchbar aussehen</w:t>
+        <w:t>Responsives UI; Soll auf PC’s sowie Tablets brauchbar aussehen</w:t>
       </w:r>
     </w:p>
     <w:p>
@@ -7517,13 +7227,8 @@
         </w:numPr>
       </w:pPr>
       <w:r>
-        <w:t>Die Applikation soll vor gängigen Cyberattacken (MITM, SQL-</w:t>
-      </w:r>
-      <w:proofErr w:type="spellStart"/>
-      <w:r>
-        <w:t>Injection</w:t>
-      </w:r>
-      <w:proofErr w:type="spellEnd"/>
+        <w:t>Die Applikation soll vor gängigen Cyberattacken (MITM, SQL-Injection</w:t>
+      </w:r>
       <w:r>
         <w:t>, etc.</w:t>
       </w:r>
@@ -7552,13 +7257,8 @@
         </w:numPr>
       </w:pPr>
       <w:r>
-        <w:t xml:space="preserve">Passwörter und sensible Daten werden </w:t>
-      </w:r>
-      <w:proofErr w:type="spellStart"/>
-      <w:r>
-        <w:t>gehashed</w:t>
-      </w:r>
-      <w:proofErr w:type="spellEnd"/>
+        <w:t>Passwörter und sensible Daten werden gehashed</w:t>
+      </w:r>
     </w:p>
     <w:p>
       <w:pPr>
@@ -7723,15 +7423,7 @@
         </w:rPr>
       </w:pPr>
       <w:r>
-        <w:t>Eine Landingpage, welche als «</w:t>
-      </w:r>
-      <w:proofErr w:type="spellStart"/>
-      <w:r>
-        <w:t>Eyecandy</w:t>
-      </w:r>
-      <w:proofErr w:type="spellEnd"/>
-      <w:r>
-        <w:t>» dient</w:t>
+        <w:t>Eine Landingpage, welche als «Eyecandy» dient</w:t>
       </w:r>
     </w:p>
     <w:p>
@@ -7938,15 +7630,7 @@
         </w:numPr>
       </w:pPr>
       <w:r>
-        <w:t>Nuxt2 (</w:t>
-      </w:r>
-      <w:proofErr w:type="spellStart"/>
-      <w:r>
-        <w:t>Vuejs</w:t>
-      </w:r>
-      <w:proofErr w:type="spellEnd"/>
-      <w:r>
-        <w:t>)</w:t>
+        <w:t>Nuxt2 (Vuejs)</w:t>
       </w:r>
     </w:p>
     <w:p>
@@ -7969,42 +7653,16 @@
           <w:numId w:val="16"/>
         </w:numPr>
       </w:pPr>
-      <w:proofErr w:type="spellStart"/>
       <w:r>
         <w:t>React</w:t>
       </w:r>
-      <w:proofErr w:type="spellEnd"/>
-    </w:p>
-    <w:p>
-      <w:r>
-        <w:t xml:space="preserve">Angular und </w:t>
-      </w:r>
-      <w:proofErr w:type="spellStart"/>
-      <w:r>
-        <w:t>React</w:t>
-      </w:r>
-      <w:proofErr w:type="spellEnd"/>
-      <w:r>
-        <w:t xml:space="preserve"> fielen direkt weg, da mir mit diesen Frameworks die Erfahrung fehlt, ein solches Projekt umzusetzen. </w:t>
-      </w:r>
-      <w:r>
-        <w:t>Der wesentliche Unterschied zwischen Nuxt2 und Nuxt3 besteht darin, das Nuxt2 «</w:t>
-      </w:r>
-      <w:proofErr w:type="spellStart"/>
-      <w:r>
-        <w:t>axios</w:t>
-      </w:r>
-      <w:proofErr w:type="spellEnd"/>
-      <w:r>
-        <w:t>» verwendet, um http-</w:t>
-      </w:r>
-      <w:proofErr w:type="spellStart"/>
-      <w:r>
-        <w:t>Requests</w:t>
-      </w:r>
-      <w:proofErr w:type="spellEnd"/>
-      <w:r>
-        <w:t xml:space="preserve"> zu senden, für welche Nuxt3 eine eigene Library verwendet.</w:t>
+    </w:p>
+    <w:p>
+      <w:r>
+        <w:t xml:space="preserve">Angular und React fielen direkt weg, da mir mit diesen Frameworks die Erfahrung fehlt, ein solches Projekt umzusetzen. </w:t>
+      </w:r>
+      <w:r>
+        <w:t>Der wesentliche Unterschied zwischen Nuxt2 und Nuxt3 besteht darin, das Nuxt2 «axios» verwendet, um http-Requests zu senden, für welche Nuxt3 eine eigene Library verwendet.</w:t>
       </w:r>
     </w:p>
     <w:p>
@@ -8012,15 +7670,7 @@
         <w:br/>
       </w:r>
       <w:r>
-        <w:t xml:space="preserve">Hier ein Beispiel in </w:t>
-      </w:r>
-      <w:proofErr w:type="spellStart"/>
-      <w:r>
-        <w:t>axios</w:t>
-      </w:r>
-      <w:proofErr w:type="spellEnd"/>
-      <w:r>
-        <w:t>:</w:t>
+        <w:t>Hier ein Beispiel in axios:</w:t>
       </w:r>
     </w:p>
     <w:p>
@@ -8207,7 +7857,7 @@
           <w:color w:val="222222"/>
           <w:sz w:val="18"/>
           <w:szCs w:val="18"/>
-          <w:lang w:eastAsia="en-GB"/>
+          <w:lang w:val="en-US" w:eastAsia="en-GB"/>
         </w:rPr>
         <w:t xml:space="preserve">    </w:t>
       </w:r>
@@ -8790,18 +8440,7 @@
         <w:t>Und hi</w:t>
       </w:r>
       <w:r>
-        <w:t xml:space="preserve">er ein Beispiel in </w:t>
-      </w:r>
-      <w:r>
-        <w:t>Nuxt3 mit «$</w:t>
-      </w:r>
-      <w:proofErr w:type="spellStart"/>
-      <w:r>
-        <w:t>fetch</w:t>
-      </w:r>
-      <w:proofErr w:type="spellEnd"/>
-      <w:r>
-        <w:t>()»</w:t>
+        <w:t>er ein Beispiel in Nuxt3 mit «$fetch()»</w:t>
       </w:r>
       <w:r>
         <w:t>:</w:t>
@@ -9122,7 +8761,7 @@
           <w:color w:val="000000"/>
           <w:sz w:val="18"/>
           <w:szCs w:val="18"/>
-          <w:lang w:val="en-US" w:eastAsia="en-GB"/>
+          <w:lang w:eastAsia="en-GB"/>
         </w:rPr>
       </w:pPr>
       <w:r>
@@ -9161,7 +8800,7 @@
           <w:color w:val="222222"/>
           <w:sz w:val="18"/>
           <w:szCs w:val="18"/>
-          <w:lang w:val="en-US" w:eastAsia="en-GB"/>
+          <w:lang w:eastAsia="en-GB"/>
         </w:rPr>
         <w:t>{ id: this.id }</w:t>
       </w:r>
@@ -9221,15 +8860,7 @@
     </w:p>
     <w:p>
       <w:r>
-        <w:t xml:space="preserve">Auch wenn die Unterschiede nur minimal sind, war dies trotzdem eine grosse Entscheidung. Mit Nuxt2 bin ich bereits sehr vertraut und habe viel mit </w:t>
-      </w:r>
-      <w:proofErr w:type="spellStart"/>
-      <w:r>
-        <w:t>axios</w:t>
-      </w:r>
-      <w:proofErr w:type="spellEnd"/>
-      <w:r>
-        <w:t xml:space="preserve"> gearbeitet. Nuxt3 habe ich noch nie verwendet, jedoch hat es einige neue Funktionalitäten, welche das Entwickeln einiges einfacher machen</w:t>
+        <w:t>Auch wenn die Unterschiede nur minimal sind, war dies trotzdem eine grosse Entscheidung. Mit Nuxt2 bin ich bereits sehr vertraut und habe viel mit axios gearbeitet. Nuxt3 habe ich noch nie verwendet, jedoch hat es einige neue Funktionalitäten, welche das Entwickeln einiges einfacher machen</w:t>
       </w:r>
       <w:r>
         <w:t xml:space="preserve"> sollen</w:t>
@@ -9269,23 +8900,7 @@
         <w:t xml:space="preserve"> oder MongoDB; beide haben ihre Vorteile sowie Nachteile. Mit MongoDB bin ich einiges vertrauter und habe in der Vergangenheit mehr Projekte damit geschrieben als mit SQL, jedoch würde sich SQL auch anbieten, da es sich für mein spezifisches Use-Case eignet. </w:t>
       </w:r>
       <w:r>
-        <w:t>Der Vorteil an MongoDB ist die «</w:t>
-      </w:r>
-      <w:proofErr w:type="spellStart"/>
-      <w:r>
-        <w:t>Document-Based</w:t>
-      </w:r>
-      <w:proofErr w:type="spellEnd"/>
-      <w:r>
-        <w:t xml:space="preserve"> </w:t>
-      </w:r>
-      <w:proofErr w:type="spellStart"/>
-      <w:r>
-        <w:t>Structure</w:t>
-      </w:r>
-      <w:proofErr w:type="spellEnd"/>
-      <w:r>
-        <w:t xml:space="preserve">», oder Dokumentenstruktur, die </w:t>
+        <w:t xml:space="preserve">Der Vorteil an MongoDB ist die «Document-Based Structure», oder Dokumentenstruktur, die </w:t>
       </w:r>
       <w:r>
         <w:t xml:space="preserve">Daten </w:t>
@@ -9362,38 +8977,14 @@
     </w:p>
     <w:p>
       <w:r>
-        <w:t xml:space="preserve">Nuxt3 ist ein </w:t>
-      </w:r>
-      <w:proofErr w:type="spellStart"/>
-      <w:r>
-        <w:t>Javascript</w:t>
-      </w:r>
-      <w:proofErr w:type="spellEnd"/>
-      <w:r>
-        <w:t xml:space="preserve"> &amp; </w:t>
-      </w:r>
-      <w:proofErr w:type="spellStart"/>
-      <w:r>
-        <w:t>Typescript</w:t>
-      </w:r>
-      <w:proofErr w:type="spellEnd"/>
-      <w:r>
-        <w:t>-</w:t>
-      </w:r>
-      <w:r>
-        <w:t xml:space="preserve">basiertes Frontend-Framework, das durch eine flexible Ordnerstruktur und </w:t>
+        <w:t xml:space="preserve">Nuxt3 ist ein Javascript &amp; Typescript-basiertes Frontend-Framework, das durch eine flexible Ordnerstruktur und </w:t>
       </w:r>
       <w:r>
         <w:t>«</w:t>
       </w:r>
       <w:r>
-        <w:t xml:space="preserve">Page – </w:t>
-      </w:r>
-      <w:proofErr w:type="spellStart"/>
-      <w:r>
-        <w:t>Component</w:t>
-      </w:r>
-      <w:proofErr w:type="spellEnd"/>
+        <w:t>Page – Component</w:t>
+      </w:r>
       <w:r>
         <w:t xml:space="preserve">» </w:t>
       </w:r>
@@ -9416,6 +9007,71 @@
         <w:pStyle w:val="Heading4"/>
       </w:pPr>
       <w:r>
+        <w:drawing>
+          <wp:anchor distT="0" distB="0" distL="114300" distR="114300" simplePos="0" relativeHeight="251662336" behindDoc="0" locked="0" layoutInCell="1" allowOverlap="1" wp14:anchorId="39B582EE" wp14:editId="7FD3D7B1">
+            <wp:simplePos x="0" y="0"/>
+            <wp:positionH relativeFrom="column">
+              <wp:posOffset>4041140</wp:posOffset>
+            </wp:positionH>
+            <wp:positionV relativeFrom="paragraph">
+              <wp:posOffset>172085</wp:posOffset>
+            </wp:positionV>
+            <wp:extent cx="1642110" cy="1610360"/>
+            <wp:effectExtent l="0" t="0" r="0" b="2540"/>
+            <wp:wrapThrough wrapText="bothSides">
+              <wp:wrapPolygon edited="0">
+                <wp:start x="0" y="0"/>
+                <wp:lineTo x="0" y="21464"/>
+                <wp:lineTo x="21383" y="21464"/>
+                <wp:lineTo x="21383" y="0"/>
+                <wp:lineTo x="0" y="0"/>
+              </wp:wrapPolygon>
+            </wp:wrapThrough>
+            <wp:docPr id="1" name="Picture 1" descr="A picture containing graphical user interface&#10;&#10;Description automatically generated"/>
+            <wp:cNvGraphicFramePr>
+              <a:graphicFrameLocks xmlns:a="http://schemas.openxmlformats.org/drawingml/2006/main" noChangeAspect="1"/>
+            </wp:cNvGraphicFramePr>
+            <a:graphic xmlns:a="http://schemas.openxmlformats.org/drawingml/2006/main">
+              <a:graphicData uri="http://schemas.openxmlformats.org/drawingml/2006/picture">
+                <pic:pic xmlns:pic="http://schemas.openxmlformats.org/drawingml/2006/picture">
+                  <pic:nvPicPr>
+                    <pic:cNvPr id="1" name="Picture 1" descr="A picture containing graphical user interface&#10;&#10;Description automatically generated"/>
+                    <pic:cNvPicPr/>
+                  </pic:nvPicPr>
+                  <pic:blipFill>
+                    <a:blip r:embed="rId9">
+                      <a:extLst>
+                        <a:ext uri="{28A0092B-C50C-407E-A947-70E740481C1C}">
+                          <a14:useLocalDpi xmlns:a14="http://schemas.microsoft.com/office/drawing/2010/main" val="0"/>
+                        </a:ext>
+                      </a:extLst>
+                    </a:blip>
+                    <a:stretch>
+                      <a:fillRect/>
+                    </a:stretch>
+                  </pic:blipFill>
+                  <pic:spPr>
+                    <a:xfrm>
+                      <a:off x="0" y="0"/>
+                      <a:ext cx="1642110" cy="1610360"/>
+                    </a:xfrm>
+                    <a:prstGeom prst="rect">
+                      <a:avLst/>
+                    </a:prstGeom>
+                  </pic:spPr>
+                </pic:pic>
+              </a:graphicData>
+            </a:graphic>
+            <wp14:sizeRelH relativeFrom="margin">
+              <wp14:pctWidth>0</wp14:pctWidth>
+            </wp14:sizeRelH>
+            <wp14:sizeRelV relativeFrom="margin">
+              <wp14:pctHeight>0</wp14:pctHeight>
+            </wp14:sizeRelV>
+          </wp:anchor>
+        </w:drawing>
+      </w:r>
+      <w:r>
         <w:t>Ordnerstruktur</w:t>
       </w:r>
     </w:p>
@@ -9427,6 +9083,43 @@
         <w:t>habe ich mich für eine detaillierte &amp; übersichtliche Ordnerstruktur entschieden.</w:t>
       </w:r>
       <w:r>
+        <w:t xml:space="preserve"> Assets, Components, Composables, Pages &amp; dessen Styles befinden sich auf dem Rootlevel der Applikation. </w:t>
+      </w:r>
+    </w:p>
+    <w:p>
+      <w:r>
+        <w:t>Innerhalb des Component-Ordners befinden sich Komponenten, die in Seiten eingebettet werden.</w:t>
+      </w:r>
+      <w:r>
+        <w:t xml:space="preserve"> Components sowie Pages können via CSS gestaltet werden, </w:t>
+      </w:r>
+      <w:r>
+        <w:t>wessen</w:t>
+      </w:r>
+      <w:r>
+        <w:t xml:space="preserve"> CSS-Files dann im «Styles»-Ordner abgelegt werde</w:t>
+      </w:r>
+      <w:r>
+        <w:t>n</w:t>
+      </w:r>
+      <w:r>
+        <w:t>.</w:t>
+      </w:r>
+    </w:p>
+    <w:p>
+      <w:r>
+        <w:t xml:space="preserve">«Composables» ist ein neues Feature von Nuxt3; Es ermöglicht die Definition von globalen Funktionen und deren Verwendung </w:t>
+      </w:r>
+      <w:r>
+        <w:t>via direkte</w:t>
+      </w:r>
+      <w:r>
+        <w:t>r Reference</w:t>
+      </w:r>
+      <w:r>
+        <w:t>.</w:t>
+      </w:r>
+      <w:r>
         <w:t xml:space="preserve"> </w:t>
       </w:r>
     </w:p>
@@ -9462,8 +9155,8 @@
       <w:bookmarkEnd w:id="25"/>
     </w:p>
     <w:sectPr>
-      <w:headerReference w:type="default" r:id="rId9"/>
-      <w:footerReference w:type="default" r:id="rId10"/>
+      <w:headerReference w:type="default" r:id="rId10"/>
+      <w:footerReference w:type="default" r:id="rId11"/>
       <w:pgSz w:w="11906" w:h="16838"/>
       <w:pgMar w:top="1440" w:right="1440" w:bottom="1440" w:left="1440" w:header="708" w:footer="708" w:gutter="0"/>
       <w:pgNumType w:start="0"/>
@@ -12411,6 +12104,7 @@
   </w:compat>
   <w:rsids>
     <w:rsidRoot w:val="00797E4C"/>
+    <w:rsid w:val="000F5850"/>
     <w:rsid w:val="00170E5D"/>
     <w:rsid w:val="003621F0"/>
     <w:rsid w:val="00797E4C"/>

--- a/Docs/nuclear_dokumentation.docx
+++ b/Docs/nuclear_dokumentation.docx
@@ -241,8 +241,19 @@
                                           <w:sz w:val="36"/>
                                           <w:szCs w:val="36"/>
                                         </w:rPr>
-                                        <w:t>Timo Schlumpf</w:t>
+                                        <w:t xml:space="preserve">Timo </w:t>
                                       </w:r>
+                                      <w:proofErr w:type="spellStart"/>
+                                      <w:r>
+                                        <w:rPr>
+                                          <w:color w:val="44546A" w:themeColor="text2"/>
+                                          <w:spacing w:val="10"/>
+                                          <w:sz w:val="36"/>
+                                          <w:szCs w:val="36"/>
+                                        </w:rPr>
+                                        <w:t>Schlumpf</w:t>
+                                      </w:r>
+                                      <w:proofErr w:type="spellEnd"/>
                                     </w:p>
                                   </w:sdtContent>
                                 </w:sdt>
@@ -902,14 +913,12 @@
         </w:p>
       </w:sdtContent>
     </w:sdt>
+    <w:bookmarkStart w:id="0" w:name="_Toc130470945" w:displacedByCustomXml="next"/>
     <w:sdt>
       <w:sdtPr>
         <w:rPr>
           <w:rFonts w:asciiTheme="minorHAnsi" w:eastAsiaTheme="minorHAnsi" w:hAnsiTheme="minorHAnsi" w:cstheme="minorBidi"/>
           <w:color w:val="auto"/>
-          <w:sz w:val="22"/>
-          <w:szCs w:val="22"/>
-          <w:lang w:val="de-CH"/>
         </w:rPr>
         <w:id w:val="-1074432886"/>
         <w:docPartObj>
@@ -921,12 +930,14 @@
         <w:rPr>
           <w:b/>
           <w:bCs/>
+          <w:sz w:val="22"/>
+          <w:szCs w:val="22"/>
         </w:rPr>
       </w:sdtEndPr>
       <w:sdtContent>
         <w:p>
           <w:pPr>
-            <w:pStyle w:val="TOCHeading"/>
+            <w:pStyle w:val="Heading1"/>
             <w:rPr>
               <w:lang w:val="en-GB"/>
             </w:rPr>
@@ -937,6 +948,7 @@
             </w:rPr>
             <w:t>Contents</w:t>
           </w:r>
+          <w:bookmarkEnd w:id="0"/>
         </w:p>
         <w:p>
           <w:pPr>
@@ -964,11 +976,84 @@
           <w:r>
             <w:fldChar w:fldCharType="separate"/>
           </w:r>
-          <w:hyperlink w:anchor="_Toc130392270" w:history="1">
+          <w:hyperlink w:anchor="_Toc130470945" w:history="1">
             <w:r>
               <w:rPr>
                 <w:rStyle w:val="Hyperlink"/>
                 <w:noProof/>
+                <w:lang w:val="en-GB"/>
+              </w:rPr>
+              <w:t>Contents</w:t>
+            </w:r>
+            <w:r>
+              <w:rPr>
+                <w:noProof/>
+                <w:webHidden/>
+              </w:rPr>
+              <w:tab/>
+            </w:r>
+            <w:r>
+              <w:rPr>
+                <w:noProof/>
+                <w:webHidden/>
+              </w:rPr>
+              <w:fldChar w:fldCharType="begin"/>
+            </w:r>
+            <w:r>
+              <w:rPr>
+                <w:noProof/>
+                <w:webHidden/>
+              </w:rPr>
+              <w:instrText xml:space="preserve"> PAGEREF _Toc130470945 \h </w:instrText>
+            </w:r>
+            <w:r>
+              <w:rPr>
+                <w:noProof/>
+                <w:webHidden/>
+              </w:rPr>
+            </w:r>
+            <w:r>
+              <w:rPr>
+                <w:noProof/>
+                <w:webHidden/>
+              </w:rPr>
+              <w:fldChar w:fldCharType="separate"/>
+            </w:r>
+            <w:r>
+              <w:rPr>
+                <w:noProof/>
+                <w:webHidden/>
+              </w:rPr>
+              <w:t>1</w:t>
+            </w:r>
+            <w:r>
+              <w:rPr>
+                <w:noProof/>
+                <w:webHidden/>
+              </w:rPr>
+              <w:fldChar w:fldCharType="end"/>
+            </w:r>
+          </w:hyperlink>
+        </w:p>
+        <w:p>
+          <w:pPr>
+            <w:pStyle w:val="TOC1"/>
+            <w:tabs>
+              <w:tab w:val="right" w:leader="dot" w:pos="9016"/>
+            </w:tabs>
+            <w:rPr>
+              <w:rFonts w:eastAsiaTheme="minorEastAsia"/>
+              <w:noProof/>
+              <w:sz w:val="24"/>
+              <w:szCs w:val="24"/>
+              <w:lang w:val="en-CH" w:eastAsia="en-GB"/>
+            </w:rPr>
+          </w:pPr>
+          <w:hyperlink w:anchor="_Toc130470946" w:history="1">
+            <w:r>
+              <w:rPr>
+                <w:rStyle w:val="Hyperlink"/>
+                <w:noProof/>
               </w:rPr>
               <w:t>Aufbau und Ablauf (Teil 1)</w:t>
             </w:r>
@@ -991,7 +1076,7 @@
                 <w:noProof/>
                 <w:webHidden/>
               </w:rPr>
-              <w:instrText xml:space="preserve"> PAGEREF _Toc130392270 \h </w:instrText>
+              <w:instrText xml:space="preserve"> PAGEREF _Toc130470946 \h </w:instrText>
             </w:r>
             <w:r>
               <w:rPr>
@@ -1036,7 +1121,7 @@
               <w:lang w:val="en-CH" w:eastAsia="en-GB"/>
             </w:rPr>
           </w:pPr>
-          <w:hyperlink w:anchor="_Toc130392271" w:history="1">
+          <w:hyperlink w:anchor="_Toc130470947" w:history="1">
             <w:r>
               <w:rPr>
                 <w:rStyle w:val="Hyperlink"/>
@@ -1063,7 +1148,7 @@
                 <w:noProof/>
                 <w:webHidden/>
               </w:rPr>
-              <w:instrText xml:space="preserve"> PAGEREF _Toc130392271 \h </w:instrText>
+              <w:instrText xml:space="preserve"> PAGEREF _Toc130470947 \h </w:instrText>
             </w:r>
             <w:r>
               <w:rPr>
@@ -1108,7 +1193,7 @@
               <w:lang w:val="en-CH" w:eastAsia="en-GB"/>
             </w:rPr>
           </w:pPr>
-          <w:hyperlink w:anchor="_Toc130392272" w:history="1">
+          <w:hyperlink w:anchor="_Toc130470948" w:history="1">
             <w:r>
               <w:rPr>
                 <w:rStyle w:val="Hyperlink"/>
@@ -1135,7 +1220,7 @@
                 <w:noProof/>
                 <w:webHidden/>
               </w:rPr>
-              <w:instrText xml:space="preserve"> PAGEREF _Toc130392272 \h </w:instrText>
+              <w:instrText xml:space="preserve"> PAGEREF _Toc130470948 \h </w:instrText>
             </w:r>
             <w:r>
               <w:rPr>
@@ -1180,7 +1265,7 @@
               <w:lang w:val="en-CH" w:eastAsia="en-GB"/>
             </w:rPr>
           </w:pPr>
-          <w:hyperlink w:anchor="_Toc130392273" w:history="1">
+          <w:hyperlink w:anchor="_Toc130470949" w:history="1">
             <w:r>
               <w:rPr>
                 <w:rStyle w:val="Hyperlink"/>
@@ -1207,7 +1292,7 @@
                 <w:noProof/>
                 <w:webHidden/>
               </w:rPr>
-              <w:instrText xml:space="preserve"> PAGEREF _Toc130392273 \h </w:instrText>
+              <w:instrText xml:space="preserve"> PAGEREF _Toc130470949 \h </w:instrText>
             </w:r>
             <w:r>
               <w:rPr>
@@ -1252,7 +1337,7 @@
               <w:lang w:val="en-CH" w:eastAsia="en-GB"/>
             </w:rPr>
           </w:pPr>
-          <w:hyperlink w:anchor="_Toc130392274" w:history="1">
+          <w:hyperlink w:anchor="_Toc130470950" w:history="1">
             <w:r>
               <w:rPr>
                 <w:rStyle w:val="Hyperlink"/>
@@ -1279,7 +1364,7 @@
                 <w:noProof/>
                 <w:webHidden/>
               </w:rPr>
-              <w:instrText xml:space="preserve"> PAGEREF _Toc130392274 \h </w:instrText>
+              <w:instrText xml:space="preserve"> PAGEREF _Toc130470950 \h </w:instrText>
             </w:r>
             <w:r>
               <w:rPr>
@@ -1324,7 +1409,7 @@
               <w:lang w:val="en-CH" w:eastAsia="en-GB"/>
             </w:rPr>
           </w:pPr>
-          <w:hyperlink w:anchor="_Toc130392275" w:history="1">
+          <w:hyperlink w:anchor="_Toc130470951" w:history="1">
             <w:r>
               <w:rPr>
                 <w:rStyle w:val="Hyperlink"/>
@@ -1351,7 +1436,7 @@
                 <w:noProof/>
                 <w:webHidden/>
               </w:rPr>
-              <w:instrText xml:space="preserve"> PAGEREF _Toc130392275 \h </w:instrText>
+              <w:instrText xml:space="preserve"> PAGEREF _Toc130470951 \h </w:instrText>
             </w:r>
             <w:r>
               <w:rPr>
@@ -1396,7 +1481,7 @@
               <w:lang w:val="en-CH" w:eastAsia="en-GB"/>
             </w:rPr>
           </w:pPr>
-          <w:hyperlink w:anchor="_Toc130392276" w:history="1">
+          <w:hyperlink w:anchor="_Toc130470952" w:history="1">
             <w:r>
               <w:rPr>
                 <w:rStyle w:val="Hyperlink"/>
@@ -1423,7 +1508,7 @@
                 <w:noProof/>
                 <w:webHidden/>
               </w:rPr>
-              <w:instrText xml:space="preserve"> PAGEREF _Toc130392276 \h </w:instrText>
+              <w:instrText xml:space="preserve"> PAGEREF _Toc130470952 \h </w:instrText>
             </w:r>
             <w:r>
               <w:rPr>
@@ -1468,7 +1553,7 @@
               <w:lang w:val="en-CH" w:eastAsia="en-GB"/>
             </w:rPr>
           </w:pPr>
-          <w:hyperlink w:anchor="_Toc130392277" w:history="1">
+          <w:hyperlink w:anchor="_Toc130470953" w:history="1">
             <w:r>
               <w:rPr>
                 <w:rStyle w:val="Hyperlink"/>
@@ -1495,7 +1580,7 @@
                 <w:noProof/>
                 <w:webHidden/>
               </w:rPr>
-              <w:instrText xml:space="preserve"> PAGEREF _Toc130392277 \h </w:instrText>
+              <w:instrText xml:space="preserve"> PAGEREF _Toc130470953 \h </w:instrText>
             </w:r>
             <w:r>
               <w:rPr>
@@ -1540,7 +1625,7 @@
               <w:lang w:val="en-CH" w:eastAsia="en-GB"/>
             </w:rPr>
           </w:pPr>
-          <w:hyperlink w:anchor="_Toc130392278" w:history="1">
+          <w:hyperlink w:anchor="_Toc130470954" w:history="1">
             <w:r>
               <w:rPr>
                 <w:rStyle w:val="Hyperlink"/>
@@ -1567,7 +1652,7 @@
                 <w:noProof/>
                 <w:webHidden/>
               </w:rPr>
-              <w:instrText xml:space="preserve"> PAGEREF _Toc130392278 \h </w:instrText>
+              <w:instrText xml:space="preserve"> PAGEREF _Toc130470954 \h </w:instrText>
             </w:r>
             <w:r>
               <w:rPr>
@@ -1612,7 +1697,7 @@
               <w:lang w:val="en-CH" w:eastAsia="en-GB"/>
             </w:rPr>
           </w:pPr>
-          <w:hyperlink w:anchor="_Toc130392279" w:history="1">
+          <w:hyperlink w:anchor="_Toc130470955" w:history="1">
             <w:r>
               <w:rPr>
                 <w:rStyle w:val="Hyperlink"/>
@@ -1640,7 +1725,7 @@
                 <w:noProof/>
                 <w:webHidden/>
               </w:rPr>
-              <w:instrText xml:space="preserve"> PAGEREF _Toc130392279 \h </w:instrText>
+              <w:instrText xml:space="preserve"> PAGEREF _Toc130470955 \h </w:instrText>
             </w:r>
             <w:r>
               <w:rPr>
@@ -1685,7 +1770,7 @@
               <w:lang w:val="en-CH" w:eastAsia="en-GB"/>
             </w:rPr>
           </w:pPr>
-          <w:hyperlink w:anchor="_Toc130392280" w:history="1">
+          <w:hyperlink w:anchor="_Toc130470956" w:history="1">
             <w:r>
               <w:rPr>
                 <w:rStyle w:val="Hyperlink"/>
@@ -1713,7 +1798,7 @@
                 <w:noProof/>
                 <w:webHidden/>
               </w:rPr>
-              <w:instrText xml:space="preserve"> PAGEREF _Toc130392280 \h </w:instrText>
+              <w:instrText xml:space="preserve"> PAGEREF _Toc130470956 \h </w:instrText>
             </w:r>
             <w:r>
               <w:rPr>
@@ -1758,7 +1843,7 @@
               <w:lang w:val="en-CH" w:eastAsia="en-GB"/>
             </w:rPr>
           </w:pPr>
-          <w:hyperlink w:anchor="_Toc130392281" w:history="1">
+          <w:hyperlink w:anchor="_Toc130470957" w:history="1">
             <w:r>
               <w:rPr>
                 <w:rStyle w:val="Hyperlink"/>
@@ -1786,7 +1871,7 @@
                 <w:noProof/>
                 <w:webHidden/>
               </w:rPr>
-              <w:instrText xml:space="preserve"> PAGEREF _Toc130392281 \h </w:instrText>
+              <w:instrText xml:space="preserve"> PAGEREF _Toc130470957 \h </w:instrText>
             </w:r>
             <w:r>
               <w:rPr>
@@ -1831,7 +1916,7 @@
               <w:lang w:val="en-CH" w:eastAsia="en-GB"/>
             </w:rPr>
           </w:pPr>
-          <w:hyperlink w:anchor="_Toc130392282" w:history="1">
+          <w:hyperlink w:anchor="_Toc130470958" w:history="1">
             <w:r>
               <w:rPr>
                 <w:rStyle w:val="Hyperlink"/>
@@ -1859,7 +1944,7 @@
                 <w:noProof/>
                 <w:webHidden/>
               </w:rPr>
-              <w:instrText xml:space="preserve"> PAGEREF _Toc130392282 \h </w:instrText>
+              <w:instrText xml:space="preserve"> PAGEREF _Toc130470958 \h </w:instrText>
             </w:r>
             <w:r>
               <w:rPr>
@@ -1904,7 +1989,7 @@
               <w:lang w:val="en-CH" w:eastAsia="en-GB"/>
             </w:rPr>
           </w:pPr>
-          <w:hyperlink w:anchor="_Toc130392283" w:history="1">
+          <w:hyperlink w:anchor="_Toc130470959" w:history="1">
             <w:r>
               <w:rPr>
                 <w:rStyle w:val="Hyperlink"/>
@@ -1947,7 +2032,7 @@
                 <w:noProof/>
                 <w:webHidden/>
               </w:rPr>
-              <w:instrText xml:space="preserve"> PAGEREF _Toc130392283 \h </w:instrText>
+              <w:instrText xml:space="preserve"> PAGEREF _Toc130470959 \h </w:instrText>
             </w:r>
             <w:r>
               <w:rPr>
@@ -1992,7 +2077,7 @@
               <w:lang w:val="en-CH" w:eastAsia="en-GB"/>
             </w:rPr>
           </w:pPr>
-          <w:hyperlink w:anchor="_Toc130392284" w:history="1">
+          <w:hyperlink w:anchor="_Toc130470960" w:history="1">
             <w:r>
               <w:rPr>
                 <w:rStyle w:val="Hyperlink"/>
@@ -2020,7 +2105,7 @@
                 <w:noProof/>
                 <w:webHidden/>
               </w:rPr>
-              <w:instrText xml:space="preserve"> PAGEREF _Toc130392284 \h </w:instrText>
+              <w:instrText xml:space="preserve"> PAGEREF _Toc130470960 \h </w:instrText>
             </w:r>
             <w:r>
               <w:rPr>
@@ -2065,7 +2150,7 @@
               <w:lang w:val="en-CH" w:eastAsia="en-GB"/>
             </w:rPr>
           </w:pPr>
-          <w:hyperlink w:anchor="_Toc130392285" w:history="1">
+          <w:hyperlink w:anchor="_Toc130470961" w:history="1">
             <w:r>
               <w:rPr>
                 <w:rStyle w:val="Hyperlink"/>
@@ -2093,7 +2178,7 @@
                 <w:noProof/>
                 <w:webHidden/>
               </w:rPr>
-              <w:instrText xml:space="preserve"> PAGEREF _Toc130392285 \h </w:instrText>
+              <w:instrText xml:space="preserve"> PAGEREF _Toc130470961 \h </w:instrText>
             </w:r>
             <w:r>
               <w:rPr>
@@ -2138,7 +2223,7 @@
               <w:lang w:val="en-CH" w:eastAsia="en-GB"/>
             </w:rPr>
           </w:pPr>
-          <w:hyperlink w:anchor="_Toc130392286" w:history="1">
+          <w:hyperlink w:anchor="_Toc130470962" w:history="1">
             <w:r>
               <w:rPr>
                 <w:rStyle w:val="Hyperlink"/>
@@ -2166,7 +2251,7 @@
                 <w:noProof/>
                 <w:webHidden/>
               </w:rPr>
-              <w:instrText xml:space="preserve"> PAGEREF _Toc130392286 \h </w:instrText>
+              <w:instrText xml:space="preserve"> PAGEREF _Toc130470962 \h </w:instrText>
             </w:r>
             <w:r>
               <w:rPr>
@@ -2211,7 +2296,7 @@
               <w:lang w:val="en-CH" w:eastAsia="en-GB"/>
             </w:rPr>
           </w:pPr>
-          <w:hyperlink w:anchor="_Toc130392287" w:history="1">
+          <w:hyperlink w:anchor="_Toc130470963" w:history="1">
             <w:r>
               <w:rPr>
                 <w:rStyle w:val="Hyperlink"/>
@@ -2238,7 +2323,7 @@
                 <w:noProof/>
                 <w:webHidden/>
               </w:rPr>
-              <w:instrText xml:space="preserve"> PAGEREF _Toc130392287 \h </w:instrText>
+              <w:instrText xml:space="preserve"> PAGEREF _Toc130470963 \h </w:instrText>
             </w:r>
             <w:r>
               <w:rPr>
@@ -2283,7 +2368,7 @@
               <w:lang w:val="en-CH" w:eastAsia="en-GB"/>
             </w:rPr>
           </w:pPr>
-          <w:hyperlink w:anchor="_Toc130392288" w:history="1">
+          <w:hyperlink w:anchor="_Toc130470964" w:history="1">
             <w:r>
               <w:rPr>
                 <w:rStyle w:val="Hyperlink"/>
@@ -2311,7 +2396,7 @@
                 <w:noProof/>
                 <w:webHidden/>
               </w:rPr>
-              <w:instrText xml:space="preserve"> PAGEREF _Toc130392288 \h </w:instrText>
+              <w:instrText xml:space="preserve"> PAGEREF _Toc130470964 \h </w:instrText>
             </w:r>
             <w:r>
               <w:rPr>
@@ -2356,7 +2441,7 @@
               <w:lang w:val="en-CH" w:eastAsia="en-GB"/>
             </w:rPr>
           </w:pPr>
-          <w:hyperlink w:anchor="_Toc130392289" w:history="1">
+          <w:hyperlink w:anchor="_Toc130470965" w:history="1">
             <w:r>
               <w:rPr>
                 <w:rStyle w:val="Hyperlink"/>
@@ -2384,7 +2469,7 @@
                 <w:noProof/>
                 <w:webHidden/>
               </w:rPr>
-              <w:instrText xml:space="preserve"> PAGEREF _Toc130392289 \h </w:instrText>
+              <w:instrText xml:space="preserve"> PAGEREF _Toc130470965 \h </w:instrText>
             </w:r>
             <w:r>
               <w:rPr>
@@ -2429,7 +2514,7 @@
               <w:lang w:val="en-CH" w:eastAsia="en-GB"/>
             </w:rPr>
           </w:pPr>
-          <w:hyperlink w:anchor="_Toc130392290" w:history="1">
+          <w:hyperlink w:anchor="_Toc130470966" w:history="1">
             <w:r>
               <w:rPr>
                 <w:rStyle w:val="Hyperlink"/>
@@ -2457,7 +2542,7 @@
                 <w:noProof/>
                 <w:webHidden/>
               </w:rPr>
-              <w:instrText xml:space="preserve"> PAGEREF _Toc130392290 \h </w:instrText>
+              <w:instrText xml:space="preserve"> PAGEREF _Toc130470966 \h </w:instrText>
             </w:r>
             <w:r>
               <w:rPr>
@@ -2502,7 +2587,7 @@
               <w:lang w:val="en-CH" w:eastAsia="en-GB"/>
             </w:rPr>
           </w:pPr>
-          <w:hyperlink w:anchor="_Toc130392291" w:history="1">
+          <w:hyperlink w:anchor="_Toc130470967" w:history="1">
             <w:r>
               <w:rPr>
                 <w:rStyle w:val="Hyperlink"/>
@@ -2529,7 +2614,7 @@
                 <w:noProof/>
                 <w:webHidden/>
               </w:rPr>
-              <w:instrText xml:space="preserve"> PAGEREF _Toc130392291 \h </w:instrText>
+              <w:instrText xml:space="preserve"> PAGEREF _Toc130470967 \h </w:instrText>
             </w:r>
             <w:r>
               <w:rPr>
@@ -2574,7 +2659,7 @@
               <w:lang w:val="en-CH" w:eastAsia="en-GB"/>
             </w:rPr>
           </w:pPr>
-          <w:hyperlink w:anchor="_Toc130392292" w:history="1">
+          <w:hyperlink w:anchor="_Toc130470968" w:history="1">
             <w:r>
               <w:rPr>
                 <w:rStyle w:val="Hyperlink"/>
@@ -2602,7 +2687,7 @@
                 <w:noProof/>
                 <w:webHidden/>
               </w:rPr>
-              <w:instrText xml:space="preserve"> PAGEREF _Toc130392292 \h </w:instrText>
+              <w:instrText xml:space="preserve"> PAGEREF _Toc130470968 \h </w:instrText>
             </w:r>
             <w:r>
               <w:rPr>
@@ -2622,7 +2707,223 @@
                 <w:noProof/>
                 <w:webHidden/>
               </w:rPr>
-              <w:t>13</w:t>
+              <w:t>14</w:t>
+            </w:r>
+            <w:r>
+              <w:rPr>
+                <w:noProof/>
+                <w:webHidden/>
+              </w:rPr>
+              <w:fldChar w:fldCharType="end"/>
+            </w:r>
+          </w:hyperlink>
+        </w:p>
+        <w:p>
+          <w:pPr>
+            <w:pStyle w:val="TOC3"/>
+            <w:tabs>
+              <w:tab w:val="right" w:leader="dot" w:pos="9016"/>
+            </w:tabs>
+            <w:rPr>
+              <w:rFonts w:eastAsiaTheme="minorEastAsia"/>
+              <w:noProof/>
+              <w:sz w:val="24"/>
+              <w:szCs w:val="24"/>
+              <w:lang w:val="en-CH" w:eastAsia="en-GB"/>
+            </w:rPr>
+          </w:pPr>
+          <w:hyperlink w:anchor="_Toc130470969" w:history="1">
+            <w:r>
+              <w:rPr>
+                <w:rStyle w:val="Hyperlink"/>
+                <w:noProof/>
+              </w:rPr>
+              <w:t>Varianten</w:t>
+            </w:r>
+            <w:r>
+              <w:rPr>
+                <w:noProof/>
+                <w:webHidden/>
+              </w:rPr>
+              <w:tab/>
+            </w:r>
+            <w:r>
+              <w:rPr>
+                <w:noProof/>
+                <w:webHidden/>
+              </w:rPr>
+              <w:fldChar w:fldCharType="begin"/>
+            </w:r>
+            <w:r>
+              <w:rPr>
+                <w:noProof/>
+                <w:webHidden/>
+              </w:rPr>
+              <w:instrText xml:space="preserve"> PAGEREF _Toc130470969 \h </w:instrText>
+            </w:r>
+            <w:r>
+              <w:rPr>
+                <w:noProof/>
+                <w:webHidden/>
+              </w:rPr>
+            </w:r>
+            <w:r>
+              <w:rPr>
+                <w:noProof/>
+                <w:webHidden/>
+              </w:rPr>
+              <w:fldChar w:fldCharType="separate"/>
+            </w:r>
+            <w:r>
+              <w:rPr>
+                <w:noProof/>
+                <w:webHidden/>
+              </w:rPr>
+              <w:t>14</w:t>
+            </w:r>
+            <w:r>
+              <w:rPr>
+                <w:noProof/>
+                <w:webHidden/>
+              </w:rPr>
+              <w:fldChar w:fldCharType="end"/>
+            </w:r>
+          </w:hyperlink>
+        </w:p>
+        <w:p>
+          <w:pPr>
+            <w:pStyle w:val="TOC3"/>
+            <w:tabs>
+              <w:tab w:val="right" w:leader="dot" w:pos="9016"/>
+            </w:tabs>
+            <w:rPr>
+              <w:rFonts w:eastAsiaTheme="minorEastAsia"/>
+              <w:noProof/>
+              <w:sz w:val="24"/>
+              <w:szCs w:val="24"/>
+              <w:lang w:val="en-CH" w:eastAsia="en-GB"/>
+            </w:rPr>
+          </w:pPr>
+          <w:hyperlink w:anchor="_Toc130470970" w:history="1">
+            <w:r>
+              <w:rPr>
+                <w:rStyle w:val="Hyperlink"/>
+                <w:noProof/>
+              </w:rPr>
+              <w:t>Risiken</w:t>
+            </w:r>
+            <w:r>
+              <w:rPr>
+                <w:noProof/>
+                <w:webHidden/>
+              </w:rPr>
+              <w:tab/>
+            </w:r>
+            <w:r>
+              <w:rPr>
+                <w:noProof/>
+                <w:webHidden/>
+              </w:rPr>
+              <w:fldChar w:fldCharType="begin"/>
+            </w:r>
+            <w:r>
+              <w:rPr>
+                <w:noProof/>
+                <w:webHidden/>
+              </w:rPr>
+              <w:instrText xml:space="preserve"> PAGEREF _Toc130470970 \h </w:instrText>
+            </w:r>
+            <w:r>
+              <w:rPr>
+                <w:noProof/>
+                <w:webHidden/>
+              </w:rPr>
+            </w:r>
+            <w:r>
+              <w:rPr>
+                <w:noProof/>
+                <w:webHidden/>
+              </w:rPr>
+              <w:fldChar w:fldCharType="separate"/>
+            </w:r>
+            <w:r>
+              <w:rPr>
+                <w:noProof/>
+                <w:webHidden/>
+              </w:rPr>
+              <w:t>15</w:t>
+            </w:r>
+            <w:r>
+              <w:rPr>
+                <w:noProof/>
+                <w:webHidden/>
+              </w:rPr>
+              <w:fldChar w:fldCharType="end"/>
+            </w:r>
+          </w:hyperlink>
+        </w:p>
+        <w:p>
+          <w:pPr>
+            <w:pStyle w:val="TOC3"/>
+            <w:tabs>
+              <w:tab w:val="right" w:leader="dot" w:pos="9016"/>
+            </w:tabs>
+            <w:rPr>
+              <w:rFonts w:eastAsiaTheme="minorEastAsia"/>
+              <w:noProof/>
+              <w:sz w:val="24"/>
+              <w:szCs w:val="24"/>
+              <w:lang w:val="en-CH" w:eastAsia="en-GB"/>
+            </w:rPr>
+          </w:pPr>
+          <w:hyperlink w:anchor="_Toc130470971" w:history="1">
+            <w:r>
+              <w:rPr>
+                <w:rStyle w:val="Hyperlink"/>
+                <w:noProof/>
+              </w:rPr>
+              <w:t>Entscheid</w:t>
+            </w:r>
+            <w:r>
+              <w:rPr>
+                <w:noProof/>
+                <w:webHidden/>
+              </w:rPr>
+              <w:tab/>
+            </w:r>
+            <w:r>
+              <w:rPr>
+                <w:noProof/>
+                <w:webHidden/>
+              </w:rPr>
+              <w:fldChar w:fldCharType="begin"/>
+            </w:r>
+            <w:r>
+              <w:rPr>
+                <w:noProof/>
+                <w:webHidden/>
+              </w:rPr>
+              <w:instrText xml:space="preserve"> PAGEREF _Toc130470971 \h </w:instrText>
+            </w:r>
+            <w:r>
+              <w:rPr>
+                <w:noProof/>
+                <w:webHidden/>
+              </w:rPr>
+            </w:r>
+            <w:r>
+              <w:rPr>
+                <w:noProof/>
+                <w:webHidden/>
+              </w:rPr>
+              <w:fldChar w:fldCharType="separate"/>
+            </w:r>
+            <w:r>
+              <w:rPr>
+                <w:noProof/>
+                <w:webHidden/>
+              </w:rPr>
+              <w:t>15</w:t>
             </w:r>
             <w:r>
               <w:rPr>
@@ -2647,7 +2948,7 @@
               <w:lang w:val="en-CH" w:eastAsia="en-GB"/>
             </w:rPr>
           </w:pPr>
-          <w:hyperlink w:anchor="_Toc130392293" w:history="1">
+          <w:hyperlink w:anchor="_Toc130470972" w:history="1">
             <w:r>
               <w:rPr>
                 <w:rStyle w:val="Hyperlink"/>
@@ -2675,7 +2976,7 @@
                 <w:noProof/>
                 <w:webHidden/>
               </w:rPr>
-              <w:instrText xml:space="preserve"> PAGEREF _Toc130392293 \h </w:instrText>
+              <w:instrText xml:space="preserve"> PAGEREF _Toc130470972 \h </w:instrText>
             </w:r>
             <w:r>
               <w:rPr>
@@ -2695,7 +2996,223 @@
                 <w:noProof/>
                 <w:webHidden/>
               </w:rPr>
-              <w:t>13</w:t>
+              <w:t>15</w:t>
+            </w:r>
+            <w:r>
+              <w:rPr>
+                <w:noProof/>
+                <w:webHidden/>
+              </w:rPr>
+              <w:fldChar w:fldCharType="end"/>
+            </w:r>
+          </w:hyperlink>
+        </w:p>
+        <w:p>
+          <w:pPr>
+            <w:pStyle w:val="TOC3"/>
+            <w:tabs>
+              <w:tab w:val="right" w:leader="dot" w:pos="9016"/>
+            </w:tabs>
+            <w:rPr>
+              <w:rFonts w:eastAsiaTheme="minorEastAsia"/>
+              <w:noProof/>
+              <w:sz w:val="24"/>
+              <w:szCs w:val="24"/>
+              <w:lang w:val="en-CH" w:eastAsia="en-GB"/>
+            </w:rPr>
+          </w:pPr>
+          <w:hyperlink w:anchor="_Toc130470973" w:history="1">
+            <w:r>
+              <w:rPr>
+                <w:rStyle w:val="Hyperlink"/>
+                <w:noProof/>
+              </w:rPr>
+              <w:t>Frontend</w:t>
+            </w:r>
+            <w:r>
+              <w:rPr>
+                <w:noProof/>
+                <w:webHidden/>
+              </w:rPr>
+              <w:tab/>
+            </w:r>
+            <w:r>
+              <w:rPr>
+                <w:noProof/>
+                <w:webHidden/>
+              </w:rPr>
+              <w:fldChar w:fldCharType="begin"/>
+            </w:r>
+            <w:r>
+              <w:rPr>
+                <w:noProof/>
+                <w:webHidden/>
+              </w:rPr>
+              <w:instrText xml:space="preserve"> PAGEREF _Toc130470973 \h </w:instrText>
+            </w:r>
+            <w:r>
+              <w:rPr>
+                <w:noProof/>
+                <w:webHidden/>
+              </w:rPr>
+            </w:r>
+            <w:r>
+              <w:rPr>
+                <w:noProof/>
+                <w:webHidden/>
+              </w:rPr>
+              <w:fldChar w:fldCharType="separate"/>
+            </w:r>
+            <w:r>
+              <w:rPr>
+                <w:noProof/>
+                <w:webHidden/>
+              </w:rPr>
+              <w:t>15</w:t>
+            </w:r>
+            <w:r>
+              <w:rPr>
+                <w:noProof/>
+                <w:webHidden/>
+              </w:rPr>
+              <w:fldChar w:fldCharType="end"/>
+            </w:r>
+          </w:hyperlink>
+        </w:p>
+        <w:p>
+          <w:pPr>
+            <w:pStyle w:val="TOC3"/>
+            <w:tabs>
+              <w:tab w:val="right" w:leader="dot" w:pos="9016"/>
+            </w:tabs>
+            <w:rPr>
+              <w:rFonts w:eastAsiaTheme="minorEastAsia"/>
+              <w:noProof/>
+              <w:sz w:val="24"/>
+              <w:szCs w:val="24"/>
+              <w:lang w:val="en-CH" w:eastAsia="en-GB"/>
+            </w:rPr>
+          </w:pPr>
+          <w:hyperlink w:anchor="_Toc130470974" w:history="1">
+            <w:r>
+              <w:rPr>
+                <w:rStyle w:val="Hyperlink"/>
+                <w:noProof/>
+              </w:rPr>
+              <w:t>Design</w:t>
+            </w:r>
+            <w:r>
+              <w:rPr>
+                <w:noProof/>
+                <w:webHidden/>
+              </w:rPr>
+              <w:tab/>
+            </w:r>
+            <w:r>
+              <w:rPr>
+                <w:noProof/>
+                <w:webHidden/>
+              </w:rPr>
+              <w:fldChar w:fldCharType="begin"/>
+            </w:r>
+            <w:r>
+              <w:rPr>
+                <w:noProof/>
+                <w:webHidden/>
+              </w:rPr>
+              <w:instrText xml:space="preserve"> PAGEREF _Toc130470974 \h </w:instrText>
+            </w:r>
+            <w:r>
+              <w:rPr>
+                <w:noProof/>
+                <w:webHidden/>
+              </w:rPr>
+            </w:r>
+            <w:r>
+              <w:rPr>
+                <w:noProof/>
+                <w:webHidden/>
+              </w:rPr>
+              <w:fldChar w:fldCharType="separate"/>
+            </w:r>
+            <w:r>
+              <w:rPr>
+                <w:noProof/>
+                <w:webHidden/>
+              </w:rPr>
+              <w:t>16</w:t>
+            </w:r>
+            <w:r>
+              <w:rPr>
+                <w:noProof/>
+                <w:webHidden/>
+              </w:rPr>
+              <w:fldChar w:fldCharType="end"/>
+            </w:r>
+          </w:hyperlink>
+        </w:p>
+        <w:p>
+          <w:pPr>
+            <w:pStyle w:val="TOC3"/>
+            <w:tabs>
+              <w:tab w:val="right" w:leader="dot" w:pos="9016"/>
+            </w:tabs>
+            <w:rPr>
+              <w:rFonts w:eastAsiaTheme="minorEastAsia"/>
+              <w:noProof/>
+              <w:sz w:val="24"/>
+              <w:szCs w:val="24"/>
+              <w:lang w:val="en-CH" w:eastAsia="en-GB"/>
+            </w:rPr>
+          </w:pPr>
+          <w:hyperlink w:anchor="_Toc130470975" w:history="1">
+            <w:r>
+              <w:rPr>
+                <w:rStyle w:val="Hyperlink"/>
+                <w:noProof/>
+              </w:rPr>
+              <w:t>Backend</w:t>
+            </w:r>
+            <w:r>
+              <w:rPr>
+                <w:noProof/>
+                <w:webHidden/>
+              </w:rPr>
+              <w:tab/>
+            </w:r>
+            <w:r>
+              <w:rPr>
+                <w:noProof/>
+                <w:webHidden/>
+              </w:rPr>
+              <w:fldChar w:fldCharType="begin"/>
+            </w:r>
+            <w:r>
+              <w:rPr>
+                <w:noProof/>
+                <w:webHidden/>
+              </w:rPr>
+              <w:instrText xml:space="preserve"> PAGEREF _Toc130470975 \h </w:instrText>
+            </w:r>
+            <w:r>
+              <w:rPr>
+                <w:noProof/>
+                <w:webHidden/>
+              </w:rPr>
+            </w:r>
+            <w:r>
+              <w:rPr>
+                <w:noProof/>
+                <w:webHidden/>
+              </w:rPr>
+              <w:fldChar w:fldCharType="separate"/>
+            </w:r>
+            <w:r>
+              <w:rPr>
+                <w:noProof/>
+                <w:webHidden/>
+              </w:rPr>
+              <w:t>16</w:t>
             </w:r>
             <w:r>
               <w:rPr>
@@ -2720,7 +3237,7 @@
               <w:lang w:val="en-CH" w:eastAsia="en-GB"/>
             </w:rPr>
           </w:pPr>
-          <w:hyperlink w:anchor="_Toc130392294" w:history="1">
+          <w:hyperlink w:anchor="_Toc130470976" w:history="1">
             <w:r>
               <w:rPr>
                 <w:rStyle w:val="Hyperlink"/>
@@ -2748,7 +3265,7 @@
                 <w:noProof/>
                 <w:webHidden/>
               </w:rPr>
-              <w:instrText xml:space="preserve"> PAGEREF _Toc130392294 \h </w:instrText>
+              <w:instrText xml:space="preserve"> PAGEREF _Toc130470976 \h </w:instrText>
             </w:r>
             <w:r>
               <w:rPr>
@@ -2768,7 +3285,7 @@
                 <w:noProof/>
                 <w:webHidden/>
               </w:rPr>
-              <w:t>13</w:t>
+              <w:t>17</w:t>
             </w:r>
             <w:r>
               <w:rPr>
@@ -2793,7 +3310,7 @@
               <w:lang w:val="en-CH" w:eastAsia="en-GB"/>
             </w:rPr>
           </w:pPr>
-          <w:hyperlink w:anchor="_Toc130392295" w:history="1">
+          <w:hyperlink w:anchor="_Toc130470977" w:history="1">
             <w:r>
               <w:rPr>
                 <w:rStyle w:val="Hyperlink"/>
@@ -2821,7 +3338,7 @@
                 <w:noProof/>
                 <w:webHidden/>
               </w:rPr>
-              <w:instrText xml:space="preserve"> PAGEREF _Toc130392295 \h </w:instrText>
+              <w:instrText xml:space="preserve"> PAGEREF _Toc130470977 \h </w:instrText>
             </w:r>
             <w:r>
               <w:rPr>
@@ -2841,7 +3358,7 @@
                 <w:noProof/>
                 <w:webHidden/>
               </w:rPr>
-              <w:t>13</w:t>
+              <w:t>17</w:t>
             </w:r>
             <w:r>
               <w:rPr>
@@ -2855,7 +3372,8 @@
         <w:p>
           <w:pPr>
             <w:rPr>
-              <w:lang w:val="en-GB"/>
+              <w:b/>
+              <w:bCs/>
             </w:rPr>
           </w:pPr>
           <w:r>
@@ -2870,37 +3388,34 @@
     </w:sdt>
     <w:p>
       <w:pPr>
+        <w:pStyle w:val="Heading1"/>
+        <w:rPr>
+          <w:b/>
+          <w:bCs/>
+        </w:rPr>
+      </w:pPr>
+      <w:r>
         <w:rPr>
           <w:lang w:val="en-GB"/>
         </w:rPr>
-      </w:pPr>
-      <w:r>
-        <w:rPr>
-          <w:lang w:val="en-GB"/>
-        </w:rPr>
         <w:br w:type="page"/>
       </w:r>
-    </w:p>
-    <w:p>
-      <w:pPr>
-        <w:pStyle w:val="Heading1"/>
-      </w:pPr>
-      <w:bookmarkStart w:id="0" w:name="_Toc130392270"/>
+      <w:bookmarkStart w:id="1" w:name="_Toc130470946"/>
       <w:r>
         <w:lastRenderedPageBreak/>
         <w:t>Aufbau und Ablauf (Teil 1)</w:t>
       </w:r>
-      <w:bookmarkEnd w:id="0"/>
+      <w:bookmarkEnd w:id="1"/>
     </w:p>
     <w:p>
       <w:pPr>
         <w:pStyle w:val="Heading2"/>
       </w:pPr>
-      <w:bookmarkStart w:id="1" w:name="_Toc130392271"/>
+      <w:bookmarkStart w:id="2" w:name="_Toc130470947"/>
       <w:r>
         <w:t>Ausgangslage</w:t>
       </w:r>
-      <w:bookmarkEnd w:id="1"/>
+      <w:bookmarkEnd w:id="2"/>
     </w:p>
     <w:p>
       <w:r>
@@ -2924,21 +3439,21 @@
       <w:pPr>
         <w:pStyle w:val="Heading2"/>
       </w:pPr>
-      <w:bookmarkStart w:id="2" w:name="_Toc130392272"/>
+      <w:bookmarkStart w:id="3" w:name="_Toc130470948"/>
       <w:r>
         <w:t>Aufgabenstellung</w:t>
       </w:r>
-      <w:bookmarkEnd w:id="2"/>
+      <w:bookmarkEnd w:id="3"/>
     </w:p>
     <w:p>
       <w:pPr>
         <w:pStyle w:val="Heading3"/>
       </w:pPr>
-      <w:bookmarkStart w:id="3" w:name="_Toc130392273"/>
+      <w:bookmarkStart w:id="4" w:name="_Toc130470949"/>
       <w:r>
         <w:t>Anforderungen</w:t>
       </w:r>
-      <w:bookmarkEnd w:id="3"/>
+      <w:bookmarkEnd w:id="4"/>
     </w:p>
     <w:p>
       <w:pPr>
@@ -2997,11 +3512,11 @@
       <w:pPr>
         <w:pStyle w:val="Heading3"/>
       </w:pPr>
-      <w:bookmarkStart w:id="4" w:name="_Toc130392274"/>
+      <w:bookmarkStart w:id="5" w:name="_Toc130470950"/>
       <w:r>
         <w:t>Akzeptanzkriterien</w:t>
       </w:r>
-      <w:bookmarkEnd w:id="4"/>
+      <w:bookmarkEnd w:id="5"/>
       <w:r>
         <w:t xml:space="preserve"> </w:t>
       </w:r>
@@ -3047,11 +3562,11 @@
       <w:pPr>
         <w:pStyle w:val="Heading3"/>
       </w:pPr>
-      <w:bookmarkStart w:id="5" w:name="_Toc130392275"/>
+      <w:bookmarkStart w:id="6" w:name="_Toc130470951"/>
       <w:r>
         <w:t>Funktionale Anforderungen</w:t>
       </w:r>
-      <w:bookmarkEnd w:id="5"/>
+      <w:bookmarkEnd w:id="6"/>
     </w:p>
     <w:p>
       <w:pPr>
@@ -3122,7 +3637,17 @@
         </w:numPr>
       </w:pPr>
       <w:r>
-        <w:t>Alle Konten (Benutzer &amp; Admins) sollen sich via Passwort&amp; eMail einloggen können, welche sie bei der Registration festlegen resp. bereits vorgegeben sind</w:t>
+        <w:t xml:space="preserve">Alle Konten (Benutzer &amp; Admins) sollen sich via Passwort&amp; </w:t>
+      </w:r>
+      <w:proofErr w:type="spellStart"/>
+      <w:proofErr w:type="gramStart"/>
+      <w:r>
+        <w:t>eMail</w:t>
+      </w:r>
+      <w:proofErr w:type="spellEnd"/>
+      <w:proofErr w:type="gramEnd"/>
+      <w:r>
+        <w:t xml:space="preserve"> einloggen können, welche sie bei der Registration festlegen resp. bereits vorgegeben sind</w:t>
       </w:r>
     </w:p>
     <w:p>
@@ -3146,7 +3671,15 @@
         </w:numPr>
       </w:pPr>
       <w:r>
-        <w:t>Benutzer sollen Dateien aus nuclear löschen können</w:t>
+        <w:t xml:space="preserve">Benutzer sollen Dateien aus </w:t>
+      </w:r>
+      <w:proofErr w:type="spellStart"/>
+      <w:r>
+        <w:t>nuclear</w:t>
+      </w:r>
+      <w:proofErr w:type="spellEnd"/>
+      <w:r>
+        <w:t xml:space="preserve"> löschen können</w:t>
       </w:r>
     </w:p>
     <w:p>
@@ -3218,18 +3751,34 @@
         </w:numPr>
       </w:pPr>
       <w:r>
-        <w:t>Das Frontend wird mit Javascript / Typescript erstellt</w:t>
+        <w:t xml:space="preserve">Das Frontend wird mit </w:t>
+      </w:r>
+      <w:proofErr w:type="spellStart"/>
+      <w:r>
+        <w:t>Javascript</w:t>
+      </w:r>
+      <w:proofErr w:type="spellEnd"/>
+      <w:r>
+        <w:t xml:space="preserve"> / </w:t>
+      </w:r>
+      <w:proofErr w:type="spellStart"/>
+      <w:r>
+        <w:t>Typescript</w:t>
+      </w:r>
+      <w:proofErr w:type="spellEnd"/>
+      <w:r>
+        <w:t xml:space="preserve"> erstellt</w:t>
       </w:r>
     </w:p>
     <w:p>
       <w:pPr>
         <w:pStyle w:val="Heading3"/>
       </w:pPr>
-      <w:bookmarkStart w:id="6" w:name="_Toc130392276"/>
+      <w:bookmarkStart w:id="7" w:name="_Toc130470952"/>
       <w:r>
         <w:t>Nicht-Funktionale Anforderungen</w:t>
       </w:r>
-      <w:bookmarkEnd w:id="6"/>
+      <w:bookmarkEnd w:id="7"/>
     </w:p>
     <w:p>
       <w:pPr>
@@ -3252,7 +3801,15 @@
         </w:numPr>
       </w:pPr>
       <w:r>
-        <w:t>Vorschau / Placeholder von kompatiblen Dateien</w:t>
+        <w:t xml:space="preserve">Vorschau / </w:t>
+      </w:r>
+      <w:proofErr w:type="spellStart"/>
+      <w:r>
+        <w:t>Placeholder</w:t>
+      </w:r>
+      <w:proofErr w:type="spellEnd"/>
+      <w:r>
+        <w:t xml:space="preserve"> von kompatiblen Dateien</w:t>
       </w:r>
     </w:p>
     <w:p>
@@ -3272,12 +3829,12 @@
       <w:pPr>
         <w:pStyle w:val="Heading3"/>
       </w:pPr>
-      <w:bookmarkStart w:id="7" w:name="_Toc130392277"/>
+      <w:bookmarkStart w:id="8" w:name="_Toc130470953"/>
       <w:r>
         <w:lastRenderedPageBreak/>
         <w:t>Individuelle Bewertungskriterien</w:t>
       </w:r>
-      <w:bookmarkEnd w:id="7"/>
+      <w:bookmarkEnd w:id="8"/>
     </w:p>
     <w:p>
       <w:r>
@@ -3337,7 +3894,21 @@
               <w:rPr>
                 <w:color w:val="000000" w:themeColor="text1"/>
               </w:rPr>
-              <w:t>166 – Codingstyle: Lesbarer Code</w:t>
+              <w:t xml:space="preserve">166 – </w:t>
+            </w:r>
+            <w:proofErr w:type="spellStart"/>
+            <w:r>
+              <w:rPr>
+                <w:color w:val="000000" w:themeColor="text1"/>
+              </w:rPr>
+              <w:t>Codingstyle</w:t>
+            </w:r>
+            <w:proofErr w:type="spellEnd"/>
+            <w:r>
+              <w:rPr>
+                <w:color w:val="000000" w:themeColor="text1"/>
+              </w:rPr>
+              <w:t>: Lesbarer Code</w:t>
             </w:r>
           </w:p>
         </w:tc>
@@ -3975,11 +4546,11 @@
       <w:pPr>
         <w:pStyle w:val="Heading3"/>
       </w:pPr>
-      <w:bookmarkStart w:id="8" w:name="_Toc130392278"/>
+      <w:bookmarkStart w:id="9" w:name="_Toc130470954"/>
       <w:r>
         <w:t>Technologien</w:t>
       </w:r>
-      <w:bookmarkEnd w:id="8"/>
+      <w:bookmarkEnd w:id="9"/>
     </w:p>
     <w:p>
       <w:pPr>
@@ -3989,8 +4560,13 @@
           <w:numId w:val="6"/>
         </w:numPr>
       </w:pPr>
-      <w:r>
-        <w:t>Nuxt v3</w:t>
+      <w:proofErr w:type="spellStart"/>
+      <w:r>
+        <w:t>Nuxt</w:t>
+      </w:r>
+      <w:proofErr w:type="spellEnd"/>
+      <w:r>
+        <w:t xml:space="preserve"> v3</w:t>
       </w:r>
     </w:p>
     <w:p>
@@ -4017,11 +4593,21 @@
         </w:numPr>
       </w:pPr>
       <w:r>
-        <w:t>Basiert auf Typescript</w:t>
-      </w:r>
-      <w:r>
-        <w:t xml:space="preserve"> / Javascript</w:t>
-      </w:r>
+        <w:t xml:space="preserve">Basiert auf </w:t>
+      </w:r>
+      <w:proofErr w:type="spellStart"/>
+      <w:r>
+        <w:t>Typescript</w:t>
+      </w:r>
+      <w:proofErr w:type="spellEnd"/>
+      <w:r>
+        <w:t xml:space="preserve"> / </w:t>
+      </w:r>
+      <w:proofErr w:type="spellStart"/>
+      <w:r>
+        <w:t>Javascript</w:t>
+      </w:r>
+      <w:proofErr w:type="spellEnd"/>
     </w:p>
     <w:p>
       <w:pPr>
@@ -4124,14 +4710,14 @@
           <w:lang w:val="en-CH"/>
         </w:rPr>
       </w:pPr>
-      <w:bookmarkStart w:id="9" w:name="_Toc130392279"/>
+      <w:bookmarkStart w:id="10" w:name="_Toc130470955"/>
       <w:r>
         <w:rPr>
           <w:lang w:val="en-CH"/>
         </w:rPr>
         <w:t>Zeitplan</w:t>
       </w:r>
-      <w:bookmarkEnd w:id="9"/>
+      <w:bookmarkEnd w:id="10"/>
     </w:p>
     <w:p>
       <w:pPr>
@@ -4140,14 +4726,14 @@
           <w:lang w:val="en-CH"/>
         </w:rPr>
       </w:pPr>
-      <w:bookmarkStart w:id="10" w:name="_Toc130392280"/>
+      <w:bookmarkStart w:id="11" w:name="_Toc130470956"/>
       <w:r>
         <w:rPr>
           <w:lang w:val="en-CH"/>
         </w:rPr>
         <w:t>Vorgegebene Termine</w:t>
       </w:r>
-      <w:bookmarkEnd w:id="10"/>
+      <w:bookmarkEnd w:id="11"/>
     </w:p>
     <w:tbl>
       <w:tblPr>
@@ -4417,7 +5003,7 @@
           <w:lang w:val="en-CH"/>
         </w:rPr>
       </w:pPr>
-      <w:bookmarkStart w:id="11" w:name="_Toc130392281"/>
+      <w:bookmarkStart w:id="12" w:name="_Toc130470957"/>
       <w:r>
         <w:rPr>
           <w:lang w:val="en-CH"/>
@@ -4425,7 +5011,7 @@
         <w:lastRenderedPageBreak/>
         <w:t>Zeitplan</w:t>
       </w:r>
-      <w:bookmarkEnd w:id="11"/>
+      <w:bookmarkEnd w:id="12"/>
     </w:p>
     <w:p>
       <w:pPr>
@@ -4458,7 +5044,7 @@
           <w:lang w:val="en-CH"/>
         </w:rPr>
       </w:pPr>
-      <w:bookmarkStart w:id="12" w:name="_Toc130392282"/>
+      <w:bookmarkStart w:id="13" w:name="_Toc130470958"/>
       <w:r>
         <w:rPr>
           <w:lang w:val="en-CH"/>
@@ -4466,7 +5052,7 @@
         <w:lastRenderedPageBreak/>
         <w:t>Arbeitsjournal</w:t>
       </w:r>
-      <w:bookmarkEnd w:id="12"/>
+      <w:bookmarkEnd w:id="13"/>
     </w:p>
     <w:tbl>
       <w:tblPr>
@@ -4613,7 +5199,15 @@
           </w:tcPr>
           <w:p>
             <w:r>
-              <w:t>Die Dokumentation wurde erstellt und mit einem Titelblatt &amp; Inhaltsverzeichnis versehen. Der Zeitplan wurde fertiggestellt und hochgeladen. Die Projektstruktur wurde im Github erstellt, und in die Unterordner Frontend &amp; Backend unterteilt</w:t>
+              <w:t xml:space="preserve">Die Dokumentation wurde erstellt und mit einem Titelblatt &amp; Inhaltsverzeichnis versehen. Der Zeitplan wurde fertiggestellt und hochgeladen. Die Projektstruktur wurde im </w:t>
+            </w:r>
+            <w:proofErr w:type="spellStart"/>
+            <w:r>
+              <w:t>Github</w:t>
+            </w:r>
+            <w:proofErr w:type="spellEnd"/>
+            <w:r>
+              <w:t xml:space="preserve"> erstellt, und in die Unterordner Frontend &amp; Backend unterteilt</w:t>
             </w:r>
             <w:r>
               <w:t xml:space="preserve">. Der Kriterienkatalog wurde </w:t>
@@ -4860,6 +5454,7 @@
             <w:r>
               <w:t xml:space="preserve">Technisch gab es ein paar Schwierigkeiten bzgl. Rust &amp; Rocket.rs, da ich noch den Branch auf «0.5-.2rc» wechseln musste, da </w:t>
             </w:r>
+            <w:proofErr w:type="gramStart"/>
             <w:r>
               <w:t>diese</w:t>
             </w:r>
@@ -4869,6 +5464,7 @@
             <w:r>
               <w:t xml:space="preserve"> gewisse Features</w:t>
             </w:r>
+            <w:proofErr w:type="gramEnd"/>
             <w:r>
               <w:t xml:space="preserve"> enthält, die ich brauchen werde.</w:t>
             </w:r>
@@ -5061,7 +5657,23 @@
           </w:tcPr>
           <w:p>
             <w:r>
-              <w:t>Ich war mir seit Anfang an ziemlich sicher mit welchen Technologien ich das Projekt machen werde. Das Backend werde ich mit Rocket.rs machen, eine Webserver Library die in rust implementiert ist.</w:t>
+              <w:t xml:space="preserve">Ich war mir seit Anfang an </w:t>
+            </w:r>
+            <w:proofErr w:type="gramStart"/>
+            <w:r>
+              <w:t>ziemlich sicher</w:t>
+            </w:r>
+            <w:proofErr w:type="gramEnd"/>
+            <w:r>
+              <w:t xml:space="preserve"> mit welchen Technologien ich das Projekt machen werde. Das Backend werde ich mit Rocket.rs machen, eine Webserver Library die in </w:t>
+            </w:r>
+            <w:proofErr w:type="spellStart"/>
+            <w:r>
+              <w:t>rust</w:t>
+            </w:r>
+            <w:proofErr w:type="spellEnd"/>
+            <w:r>
+              <w:t xml:space="preserve"> implementiert ist.</w:t>
             </w:r>
             <w:r>
               <w:t xml:space="preserve"> Rocket.rs macht </w:t>
@@ -5070,7 +5682,23 @@
               <w:t>das Implementieren</w:t>
             </w:r>
             <w:r>
-              <w:t xml:space="preserve"> von Systemen sehr einfach, da es «out of the Box» bereits sehr viele Sicherheitsvorkehrungen und Hilfestellungen beinhaltet. </w:t>
+              <w:t xml:space="preserve"> von Systemen sehr einfach, da es «out </w:t>
+            </w:r>
+            <w:proofErr w:type="spellStart"/>
+            <w:r>
+              <w:t>of</w:t>
+            </w:r>
+            <w:proofErr w:type="spellEnd"/>
+            <w:r>
+              <w:t xml:space="preserve"> </w:t>
+            </w:r>
+            <w:proofErr w:type="spellStart"/>
+            <w:r>
+              <w:t>the</w:t>
+            </w:r>
+            <w:proofErr w:type="spellEnd"/>
+            <w:r>
+              <w:t xml:space="preserve"> Box» bereits sehr viele Sicherheitsvorkehrungen und Hilfestellungen beinhaltet. </w:t>
             </w:r>
             <w:r>
               <w:t xml:space="preserve">Für das Frontend werde ich Nuxt3 verwenden, da ich mit diesem Framework bereits viel gearbeitet habe. </w:t>
@@ -5272,11 +5900,33 @@
                 <w:lang w:val="en-US"/>
               </w:rPr>
             </w:pPr>
+            <w:proofErr w:type="spellStart"/>
             <w:r>
               <w:rPr>
                 <w:lang w:val="en-US"/>
               </w:rPr>
-              <w:t>Impl. Auth – Prozess (Login &amp; co.)</w:t>
+              <w:t>Impl</w:t>
+            </w:r>
+            <w:proofErr w:type="spellEnd"/>
+            <w:r>
+              <w:rPr>
+                <w:lang w:val="en-US"/>
+              </w:rPr>
+              <w:t xml:space="preserve">. Auth – </w:t>
+            </w:r>
+            <w:proofErr w:type="spellStart"/>
+            <w:r>
+              <w:rPr>
+                <w:lang w:val="en-US"/>
+              </w:rPr>
+              <w:t>Prozess</w:t>
+            </w:r>
+            <w:proofErr w:type="spellEnd"/>
+            <w:r>
+              <w:rPr>
+                <w:lang w:val="en-US"/>
+              </w:rPr>
+              <w:t xml:space="preserve"> (Login &amp; co.)</w:t>
             </w:r>
           </w:p>
         </w:tc>
@@ -5422,11 +6072,33 @@
                 <w:lang w:val="en-US"/>
               </w:rPr>
             </w:pPr>
+            <w:proofErr w:type="spellStart"/>
             <w:r>
               <w:rPr>
                 <w:lang w:val="en-US"/>
               </w:rPr>
-              <w:t>Impl. Auth – Prozess (Login &amp; co.)</w:t>
+              <w:t>Impl</w:t>
+            </w:r>
+            <w:proofErr w:type="spellEnd"/>
+            <w:r>
+              <w:rPr>
+                <w:lang w:val="en-US"/>
+              </w:rPr>
+              <w:t xml:space="preserve">. Auth – </w:t>
+            </w:r>
+            <w:proofErr w:type="spellStart"/>
+            <w:r>
+              <w:rPr>
+                <w:lang w:val="en-US"/>
+              </w:rPr>
+              <w:t>Prozess</w:t>
+            </w:r>
+            <w:proofErr w:type="spellEnd"/>
+            <w:r>
+              <w:rPr>
+                <w:lang w:val="en-US"/>
+              </w:rPr>
+              <w:t xml:space="preserve"> (Login &amp; co.)</w:t>
             </w:r>
           </w:p>
           <w:p>
@@ -5683,10 +6355,26 @@
               </w:rPr>
             </w:pPr>
             <w:r>
-              <w:t>Die ersten Entwicklungsarbeiten sind mir geglückt und konnten erfolgreich umgesetzt werden. Der Zeitplan und die Dokumentation wurden aktualisiert und die Homepage meiner Applikation steht bereits.</w:t>
-            </w:r>
-            <w:r>
-              <w:t xml:space="preserve"> Ich hatte ein paar kleine Probleme mit CORS (Cross Origin Resource Sharing), da Rocket.rs eine sehr strikte Policy hat. Auch habe ich ein bisschen mit den Auth Cookies gekämpft, da diese aufgrund von Cors nicht richtig gesetzt wurden. Beide Probleme sind aber nun gelöst und es funktioniert </w:t>
+              <w:t xml:space="preserve">Die ersten Entwicklungsarbeiten sind mir geglückt und konnten erfolgreich umgesetzt werden. Der Zeitplan und die Dokumentation wurden </w:t>
+            </w:r>
+            <w:proofErr w:type="gramStart"/>
+            <w:r>
+              <w:t>aktualisiert</w:t>
+            </w:r>
+            <w:proofErr w:type="gramEnd"/>
+            <w:r>
+              <w:t xml:space="preserve"> und die Homepage meiner Applikation steht bereits.</w:t>
+            </w:r>
+            <w:r>
+              <w:t xml:space="preserve"> Ich hatte ein paar kleine Probleme mit CORS (Cross Origin </w:t>
+            </w:r>
+            <w:proofErr w:type="spellStart"/>
+            <w:r>
+              <w:t>Resource</w:t>
+            </w:r>
+            <w:proofErr w:type="spellEnd"/>
+            <w:r>
+              <w:t xml:space="preserve"> Sharing), da Rocket.rs eine sehr strikte Policy hat. Auch habe ich ein bisschen mit den Auth Cookies gekämpft, da diese aufgrund von Cors nicht richtig gesetzt wurden. Beide Probleme sind aber nun gelöst und es funktioniert </w:t>
             </w:r>
             <w:r>
               <w:t>einwandfrei</w:t>
@@ -5695,7 +6383,15 @@
               <w:t>.</w:t>
             </w:r>
             <w:r>
-              <w:t xml:space="preserve"> Zum Dateien – CRUD bin ich noch nicht gekommen, aber werde</w:t>
+              <w:t xml:space="preserve"> </w:t>
+            </w:r>
+            <w:proofErr w:type="gramStart"/>
+            <w:r>
+              <w:t>Zum Dateien</w:t>
+            </w:r>
+            <w:proofErr w:type="gramEnd"/>
+            <w:r>
+              <w:t xml:space="preserve"> – CRUD bin ich noch nicht gekommen, aber werde</w:t>
             </w:r>
             <w:r>
               <w:t xml:space="preserve"> </w:t>
@@ -5947,9 +6643,11 @@
                 <w:numId w:val="8"/>
               </w:numPr>
             </w:pPr>
+            <w:proofErr w:type="spellStart"/>
             <w:r>
               <w:t>Eingabenvalidierung</w:t>
             </w:r>
+            <w:proofErr w:type="spellEnd"/>
           </w:p>
           <w:p>
             <w:pPr>
@@ -6044,9 +6742,11 @@
                 <w:numId w:val="7"/>
               </w:numPr>
             </w:pPr>
+            <w:proofErr w:type="spellStart"/>
             <w:r>
               <w:t>Adminpanel</w:t>
             </w:r>
+            <w:proofErr w:type="spellEnd"/>
           </w:p>
           <w:p>
             <w:pPr>
@@ -6244,9 +6944,11 @@
                 <w:numId w:val="7"/>
               </w:numPr>
             </w:pPr>
+            <w:proofErr w:type="spellStart"/>
             <w:r>
               <w:t>Adminpanel</w:t>
             </w:r>
+            <w:proofErr w:type="spellEnd"/>
           </w:p>
           <w:p>
             <w:pPr>
@@ -6550,9 +7252,11 @@
                 <w:numId w:val="7"/>
               </w:numPr>
             </w:pPr>
+            <w:proofErr w:type="spellStart"/>
             <w:r>
               <w:t>Adminpanel</w:t>
             </w:r>
+            <w:proofErr w:type="spellEnd"/>
           </w:p>
           <w:p>
             <w:pPr>
@@ -6636,7 +7340,7 @@
           <w:lang w:val="en-CH"/>
         </w:rPr>
       </w:pPr>
-      <w:bookmarkStart w:id="13" w:name="_Toc130392283"/>
+      <w:bookmarkStart w:id="14" w:name="_Toc130470959"/>
       <w:r>
         <w:rPr>
           <w:lang w:val="en-CH"/>
@@ -6653,7 +7357,7 @@
         </w:rPr>
         <w:t>(Teil 2)</w:t>
       </w:r>
-      <w:bookmarkEnd w:id="13"/>
+      <w:bookmarkEnd w:id="14"/>
     </w:p>
     <w:p>
       <w:pPr>
@@ -6662,14 +7366,14 @@
           <w:lang w:val="en-CH"/>
         </w:rPr>
       </w:pPr>
-      <w:bookmarkStart w:id="14" w:name="_Toc130392284"/>
+      <w:bookmarkStart w:id="15" w:name="_Toc130470960"/>
       <w:r>
         <w:rPr>
           <w:lang w:val="en-CH"/>
         </w:rPr>
         <w:t>Kurzzusammenfassung</w:t>
       </w:r>
-      <w:bookmarkEnd w:id="14"/>
+      <w:bookmarkEnd w:id="15"/>
     </w:p>
     <w:p>
       <w:pPr>
@@ -6678,14 +7382,14 @@
           <w:lang w:val="en-CH"/>
         </w:rPr>
       </w:pPr>
-      <w:bookmarkStart w:id="15" w:name="_Toc130392285"/>
+      <w:bookmarkStart w:id="16" w:name="_Toc130470961"/>
       <w:r>
         <w:rPr>
           <w:lang w:val="en-CH"/>
         </w:rPr>
         <w:t>Ausgangslage</w:t>
       </w:r>
-      <w:bookmarkEnd w:id="15"/>
+      <w:bookmarkEnd w:id="16"/>
     </w:p>
     <w:p>
       <w:r>
@@ -6736,14 +7440,14 @@
           <w:lang w:val="en-CH"/>
         </w:rPr>
       </w:pPr>
-      <w:bookmarkStart w:id="16" w:name="_Toc130392286"/>
+      <w:bookmarkStart w:id="17" w:name="_Toc130470962"/>
       <w:r>
         <w:rPr>
           <w:lang w:val="en-CH"/>
         </w:rPr>
         <w:t>Umsetzung</w:t>
       </w:r>
-      <w:bookmarkEnd w:id="16"/>
+      <w:bookmarkEnd w:id="17"/>
     </w:p>
     <w:p>
       <w:r>
@@ -6764,15 +7468,27 @@
       <w:r>
         <w:t xml:space="preserve">In der Realisierungsphase wurde mithilfe des </w:t>
       </w:r>
+      <w:proofErr w:type="spellStart"/>
       <w:r>
         <w:t>Nuxt</w:t>
       </w:r>
+      <w:proofErr w:type="spellEnd"/>
       <w:r>
         <w:t xml:space="preserve">-Webframework basierend auf </w:t>
       </w:r>
-      <w:r>
-        <w:t>Javascript / Typescript</w:t>
-      </w:r>
+      <w:proofErr w:type="spellStart"/>
+      <w:r>
+        <w:t>Javascript</w:t>
+      </w:r>
+      <w:proofErr w:type="spellEnd"/>
+      <w:r>
+        <w:t xml:space="preserve"> / </w:t>
+      </w:r>
+      <w:proofErr w:type="spellStart"/>
+      <w:r>
+        <w:t>Typescript</w:t>
+      </w:r>
+      <w:proofErr w:type="spellEnd"/>
       <w:r>
         <w:t xml:space="preserve">, HTML und CSS das Frontend und </w:t>
       </w:r>
@@ -6824,11 +7540,11 @@
       <w:pPr>
         <w:pStyle w:val="Heading3"/>
       </w:pPr>
-      <w:bookmarkStart w:id="17" w:name="_Toc130392287"/>
+      <w:bookmarkStart w:id="18" w:name="_Toc130470963"/>
       <w:r>
         <w:t>Ergebnis</w:t>
       </w:r>
-      <w:bookmarkEnd w:id="17"/>
+      <w:bookmarkEnd w:id="18"/>
     </w:p>
     <w:p>
       <w:r>
@@ -6838,10 +7554,18 @@
         <w:t xml:space="preserve">online </w:t>
       </w:r>
       <w:r>
-        <w:t>speichern, löschen und teilen. Die Daten sind verschlüsselt und sämtliche sensitive Daten (wie Passwörter) sind gehash</w:t>
-      </w:r>
-      <w:r>
-        <w:t>ed.</w:t>
+        <w:t xml:space="preserve">speichern, löschen und teilen. Die Daten sind verschlüsselt und sämtliche sensitive Daten (wie Passwörter) sind </w:t>
+      </w:r>
+      <w:proofErr w:type="spellStart"/>
+      <w:r>
+        <w:t>gehash</w:t>
+      </w:r>
+      <w:r>
+        <w:t>ed</w:t>
+      </w:r>
+      <w:proofErr w:type="spellEnd"/>
+      <w:r>
+        <w:t>.</w:t>
       </w:r>
       <w:r>
         <w:t xml:space="preserve"> </w:t>
@@ -6883,7 +7607,7 @@
           <w:lang w:val="en-CH"/>
         </w:rPr>
       </w:pPr>
-      <w:bookmarkStart w:id="18" w:name="_Toc130392288"/>
+      <w:bookmarkStart w:id="19" w:name="_Toc130470964"/>
       <w:r>
         <w:rPr>
           <w:lang w:val="en-CH"/>
@@ -6891,7 +7615,7 @@
         <w:lastRenderedPageBreak/>
         <w:t>Informieren</w:t>
       </w:r>
-      <w:bookmarkEnd w:id="18"/>
+      <w:bookmarkEnd w:id="19"/>
     </w:p>
     <w:p>
       <w:r>
@@ -6906,14 +7630,14 @@
           <w:lang w:val="en-CH"/>
         </w:rPr>
       </w:pPr>
-      <w:bookmarkStart w:id="19" w:name="_Toc130392289"/>
+      <w:bookmarkStart w:id="20" w:name="_Toc130470965"/>
       <w:r>
         <w:rPr>
           <w:lang w:val="en-CH"/>
         </w:rPr>
         <w:t>Anforderungen</w:t>
       </w:r>
-      <w:bookmarkEnd w:id="19"/>
+      <w:bookmarkEnd w:id="20"/>
     </w:p>
     <w:p>
       <w:r>
@@ -7215,7 +7939,17 @@
         </w:numPr>
       </w:pPr>
       <w:r>
-        <w:t>Responsives UI; Soll auf PC’s sowie Tablets brauchbar aussehen</w:t>
+        <w:t xml:space="preserve">Responsives UI; Soll auf </w:t>
+      </w:r>
+      <w:proofErr w:type="spellStart"/>
+      <w:proofErr w:type="gramStart"/>
+      <w:r>
+        <w:t>PC’s</w:t>
+      </w:r>
+      <w:proofErr w:type="spellEnd"/>
+      <w:proofErr w:type="gramEnd"/>
+      <w:r>
+        <w:t xml:space="preserve"> sowie Tablets brauchbar aussehen</w:t>
       </w:r>
     </w:p>
     <w:p>
@@ -7227,8 +7961,13 @@
         </w:numPr>
       </w:pPr>
       <w:r>
-        <w:t>Die Applikation soll vor gängigen Cyberattacken (MITM, SQL-Injection</w:t>
-      </w:r>
+        <w:t>Die Applikation soll vor gängigen Cyberattacken (MITM, SQL-</w:t>
+      </w:r>
+      <w:proofErr w:type="spellStart"/>
+      <w:r>
+        <w:t>Injection</w:t>
+      </w:r>
+      <w:proofErr w:type="spellEnd"/>
       <w:r>
         <w:t>, etc.</w:t>
       </w:r>
@@ -7257,8 +7996,13 @@
         </w:numPr>
       </w:pPr>
       <w:r>
-        <w:t>Passwörter und sensible Daten werden gehashed</w:t>
-      </w:r>
+        <w:t xml:space="preserve">Passwörter und sensible Daten werden </w:t>
+      </w:r>
+      <w:proofErr w:type="spellStart"/>
+      <w:r>
+        <w:t>gehashed</w:t>
+      </w:r>
+      <w:proofErr w:type="spellEnd"/>
     </w:p>
     <w:p>
       <w:pPr>
@@ -7299,7 +8043,7 @@
           <w:szCs w:val="22"/>
         </w:rPr>
       </w:pPr>
-      <w:bookmarkStart w:id="20" w:name="_Toc130392290"/>
+      <w:bookmarkStart w:id="21" w:name="_Toc130470966"/>
       <w:r>
         <w:rPr>
           <w:lang w:val="en-CH"/>
@@ -7307,7 +8051,7 @@
         <w:lastRenderedPageBreak/>
         <w:t>Planen</w:t>
       </w:r>
-      <w:bookmarkEnd w:id="20"/>
+      <w:bookmarkEnd w:id="21"/>
     </w:p>
     <w:p>
       <w:r>
@@ -7336,15 +8080,23 @@
       <w:pPr>
         <w:pStyle w:val="Heading3"/>
       </w:pPr>
-      <w:bookmarkStart w:id="21" w:name="_Toc130392291"/>
+      <w:bookmarkStart w:id="22" w:name="_Toc130470967"/>
       <w:r>
         <w:t>Sitemap</w:t>
       </w:r>
-      <w:bookmarkEnd w:id="21"/>
-    </w:p>
-    <w:p>
-      <w:r>
-        <w:t xml:space="preserve">Eine Sitemap soll während dem Realisieren einen guten Überblick über sämtliche Unterseiten verschaffen und deren </w:t>
+      <w:bookmarkEnd w:id="22"/>
+    </w:p>
+    <w:p>
+      <w:r>
+        <w:t xml:space="preserve">Eine Sitemap </w:t>
+      </w:r>
+      <w:proofErr w:type="gramStart"/>
+      <w:r>
+        <w:t>soll</w:t>
+      </w:r>
+      <w:proofErr w:type="gramEnd"/>
+      <w:r>
+        <w:t xml:space="preserve"> während dem Realisieren einen guten Überblick über sämtliche Unterseiten verschaffen und deren </w:t>
       </w:r>
       <w:r>
         <w:t>Verbindungen</w:t>
@@ -7423,7 +8175,15 @@
         </w:rPr>
       </w:pPr>
       <w:r>
-        <w:t>Eine Landingpage, welche als «Eyecandy» dient</w:t>
+        <w:t>Eine Landingpage, welche als «</w:t>
+      </w:r>
+      <w:proofErr w:type="spellStart"/>
+      <w:r>
+        <w:t>Eyecandy</w:t>
+      </w:r>
+      <w:proofErr w:type="spellEnd"/>
+      <w:r>
+        <w:t>» dient</w:t>
       </w:r>
     </w:p>
     <w:p>
@@ -7574,7 +8334,7 @@
           <w:lang w:val="en-CH"/>
         </w:rPr>
       </w:pPr>
-      <w:bookmarkStart w:id="22" w:name="_Toc130392292"/>
+      <w:bookmarkStart w:id="23" w:name="_Toc130470968"/>
       <w:r>
         <w:rPr>
           <w:lang w:val="en-CH"/>
@@ -7582,7 +8342,7 @@
         <w:lastRenderedPageBreak/>
         <w:t>Entscheiden</w:t>
       </w:r>
-      <w:bookmarkEnd w:id="22"/>
+      <w:bookmarkEnd w:id="23"/>
     </w:p>
     <w:p>
       <w:r>
@@ -7600,9 +8360,11 @@
       <w:pPr>
         <w:pStyle w:val="Heading3"/>
       </w:pPr>
+      <w:bookmarkStart w:id="24" w:name="_Toc130470969"/>
       <w:r>
         <w:t>Varianten</w:t>
       </w:r>
+      <w:bookmarkEnd w:id="24"/>
     </w:p>
     <w:p>
       <w:r>
@@ -7630,7 +8392,15 @@
         </w:numPr>
       </w:pPr>
       <w:r>
-        <w:t>Nuxt2 (Vuejs)</w:t>
+        <w:t>Nuxt2 (</w:t>
+      </w:r>
+      <w:proofErr w:type="spellStart"/>
+      <w:r>
+        <w:t>Vuejs</w:t>
+      </w:r>
+      <w:proofErr w:type="spellEnd"/>
+      <w:r>
+        <w:t>)</w:t>
       </w:r>
     </w:p>
     <w:p>
@@ -7653,16 +8423,42 @@
           <w:numId w:val="16"/>
         </w:numPr>
       </w:pPr>
+      <w:proofErr w:type="spellStart"/>
       <w:r>
         <w:t>React</w:t>
       </w:r>
-    </w:p>
-    <w:p>
-      <w:r>
-        <w:t xml:space="preserve">Angular und React fielen direkt weg, da mir mit diesen Frameworks die Erfahrung fehlt, ein solches Projekt umzusetzen. </w:t>
-      </w:r>
-      <w:r>
-        <w:t>Der wesentliche Unterschied zwischen Nuxt2 und Nuxt3 besteht darin, das Nuxt2 «axios» verwendet, um http-Requests zu senden, für welche Nuxt3 eine eigene Library verwendet.</w:t>
+      <w:proofErr w:type="spellEnd"/>
+    </w:p>
+    <w:p>
+      <w:r>
+        <w:t xml:space="preserve">Angular und </w:t>
+      </w:r>
+      <w:proofErr w:type="spellStart"/>
+      <w:r>
+        <w:t>React</w:t>
+      </w:r>
+      <w:proofErr w:type="spellEnd"/>
+      <w:r>
+        <w:t xml:space="preserve"> fielen direkt weg, da mir mit diesen Frameworks die Erfahrung fehlt, ein solches Projekt umzusetzen. </w:t>
+      </w:r>
+      <w:r>
+        <w:t>Der wesentliche Unterschied zwischen Nuxt2 und Nuxt3 besteht darin, das Nuxt2 «</w:t>
+      </w:r>
+      <w:proofErr w:type="spellStart"/>
+      <w:r>
+        <w:t>axios</w:t>
+      </w:r>
+      <w:proofErr w:type="spellEnd"/>
+      <w:r>
+        <w:t>» verwendet, um http-</w:t>
+      </w:r>
+      <w:proofErr w:type="spellStart"/>
+      <w:r>
+        <w:t>Requests</w:t>
+      </w:r>
+      <w:proofErr w:type="spellEnd"/>
+      <w:r>
+        <w:t xml:space="preserve"> zu senden, für welche Nuxt3 eine eigene Library verwendet.</w:t>
       </w:r>
     </w:p>
     <w:p>
@@ -7670,7 +8466,15 @@
         <w:br/>
       </w:r>
       <w:r>
-        <w:t>Hier ein Beispiel in axios:</w:t>
+        <w:t xml:space="preserve">Hier ein Beispiel in </w:t>
+      </w:r>
+      <w:proofErr w:type="spellStart"/>
+      <w:r>
+        <w:t>axios</w:t>
+      </w:r>
+      <w:proofErr w:type="spellEnd"/>
+      <w:r>
+        <w:t>:</w:t>
       </w:r>
     </w:p>
     <w:p>
@@ -8440,7 +9244,20 @@
         <w:t>Und hi</w:t>
       </w:r>
       <w:r>
-        <w:t>er ein Beispiel in Nuxt3 mit «$fetch()»</w:t>
+        <w:t>er ein Beispiel in Nuxt3 mit «$</w:t>
+      </w:r>
+      <w:proofErr w:type="spellStart"/>
+      <w:proofErr w:type="gramStart"/>
+      <w:r>
+        <w:t>fetch</w:t>
+      </w:r>
+      <w:proofErr w:type="spellEnd"/>
+      <w:r>
+        <w:t>(</w:t>
+      </w:r>
+      <w:proofErr w:type="gramEnd"/>
+      <w:r>
+        <w:t>)»</w:t>
       </w:r>
       <w:r>
         <w:t>:</w:t>
@@ -8802,7 +9619,29 @@
           <w:szCs w:val="18"/>
           <w:lang w:eastAsia="en-GB"/>
         </w:rPr>
-        <w:t>{ id: this.id }</w:t>
+        <w:t xml:space="preserve">{ </w:t>
+      </w:r>
+      <w:proofErr w:type="spellStart"/>
+      <w:r>
+        <w:rPr>
+          <w:rFonts w:ascii="Fira Code" w:eastAsia="Times New Roman" w:hAnsi="Fira Code" w:cs="Fira Code"/>
+          <w:color w:val="222222"/>
+          <w:sz w:val="18"/>
+          <w:szCs w:val="18"/>
+          <w:lang w:eastAsia="en-GB"/>
+        </w:rPr>
+        <w:t>id</w:t>
+      </w:r>
+      <w:proofErr w:type="spellEnd"/>
+      <w:r>
+        <w:rPr>
+          <w:rFonts w:ascii="Fira Code" w:eastAsia="Times New Roman" w:hAnsi="Fira Code" w:cs="Fira Code"/>
+          <w:color w:val="222222"/>
+          <w:sz w:val="18"/>
+          <w:szCs w:val="18"/>
+          <w:lang w:eastAsia="en-GB"/>
+        </w:rPr>
+        <w:t>: this.id }</w:t>
       </w:r>
     </w:p>
     <w:p>
@@ -8860,7 +9699,15 @@
     </w:p>
     <w:p>
       <w:r>
-        <w:t>Auch wenn die Unterschiede nur minimal sind, war dies trotzdem eine grosse Entscheidung. Mit Nuxt2 bin ich bereits sehr vertraut und habe viel mit axios gearbeitet. Nuxt3 habe ich noch nie verwendet, jedoch hat es einige neue Funktionalitäten, welche das Entwickeln einiges einfacher machen</w:t>
+        <w:t xml:space="preserve">Auch wenn die Unterschiede nur minimal sind, war dies trotzdem eine grosse Entscheidung. Mit Nuxt2 bin ich bereits sehr vertraut und habe viel mit </w:t>
+      </w:r>
+      <w:proofErr w:type="spellStart"/>
+      <w:r>
+        <w:t>axios</w:t>
+      </w:r>
+      <w:proofErr w:type="spellEnd"/>
+      <w:r>
+        <w:t xml:space="preserve"> gearbeitet. Nuxt3 habe ich noch nie verwendet, jedoch hat es einige neue Funktionalitäten, welche das Entwickeln einiges einfacher machen</w:t>
       </w:r>
       <w:r>
         <w:t xml:space="preserve"> sollen</w:t>
@@ -8881,6 +9728,7 @@
           <w:rFonts w:eastAsiaTheme="minorHAnsi"/>
         </w:rPr>
       </w:pPr>
+      <w:bookmarkStart w:id="25" w:name="_Toc130470970"/>
       <w:r>
         <w:rPr>
           <w:rFonts w:eastAsiaTheme="minorHAnsi"/>
@@ -8888,6 +9736,7 @@
         <w:lastRenderedPageBreak/>
         <w:t>Risiken</w:t>
       </w:r>
+      <w:bookmarkEnd w:id="25"/>
     </w:p>
     <w:p>
       <w:r>
@@ -8900,7 +9749,23 @@
         <w:t xml:space="preserve"> oder MongoDB; beide haben ihre Vorteile sowie Nachteile. Mit MongoDB bin ich einiges vertrauter und habe in der Vergangenheit mehr Projekte damit geschrieben als mit SQL, jedoch würde sich SQL auch anbieten, da es sich für mein spezifisches Use-Case eignet. </w:t>
       </w:r>
       <w:r>
-        <w:t xml:space="preserve">Der Vorteil an MongoDB ist die «Document-Based Structure», oder Dokumentenstruktur, die </w:t>
+        <w:t>Der Vorteil an MongoDB ist die «</w:t>
+      </w:r>
+      <w:proofErr w:type="spellStart"/>
+      <w:r>
+        <w:t>Document-Based</w:t>
+      </w:r>
+      <w:proofErr w:type="spellEnd"/>
+      <w:r>
+        <w:t xml:space="preserve"> </w:t>
+      </w:r>
+      <w:proofErr w:type="spellStart"/>
+      <w:r>
+        <w:t>Structure</w:t>
+      </w:r>
+      <w:proofErr w:type="spellEnd"/>
+      <w:r>
+        <w:t xml:space="preserve">», oder Dokumentenstruktur, die </w:t>
       </w:r>
       <w:r>
         <w:t xml:space="preserve">Daten </w:t>
@@ -8919,9 +9784,11 @@
       <w:pPr>
         <w:pStyle w:val="Heading3"/>
       </w:pPr>
+      <w:bookmarkStart w:id="26" w:name="_Toc130470971"/>
       <w:r>
         <w:t>Entscheid</w:t>
       </w:r>
+      <w:bookmarkEnd w:id="26"/>
     </w:p>
     <w:p>
       <w:r>
@@ -8937,14 +9804,14 @@
           <w:lang w:val="en-CH"/>
         </w:rPr>
       </w:pPr>
-      <w:bookmarkStart w:id="23" w:name="_Toc130392293"/>
+      <w:bookmarkStart w:id="27" w:name="_Toc130470972"/>
       <w:r>
         <w:rPr>
           <w:lang w:val="en-CH"/>
         </w:rPr>
         <w:t>Realisieren</w:t>
       </w:r>
-      <w:bookmarkEnd w:id="23"/>
+      <w:bookmarkEnd w:id="27"/>
     </w:p>
     <w:p>
       <w:r>
@@ -8959,9 +9826,11 @@
       <w:pPr>
         <w:pStyle w:val="Heading3"/>
       </w:pPr>
+      <w:bookmarkStart w:id="28" w:name="_Toc130470973"/>
       <w:r>
         <w:t>Frontend</w:t>
       </w:r>
+      <w:bookmarkEnd w:id="28"/>
     </w:p>
     <w:p>
       <w:pPr>
@@ -8973,18 +9842,38 @@
       <w:r>
         <w:t xml:space="preserve"> erstellt. </w:t>
       </w:r>
-      <w:bookmarkStart w:id="24" w:name="_Toc130392294"/>
-    </w:p>
-    <w:p>
-      <w:r>
-        <w:t xml:space="preserve">Nuxt3 ist ein Javascript &amp; Typescript-basiertes Frontend-Framework, das durch eine flexible Ordnerstruktur und </w:t>
+    </w:p>
+    <w:p>
+      <w:r>
+        <w:t xml:space="preserve">Nuxt3 ist ein </w:t>
+      </w:r>
+      <w:proofErr w:type="spellStart"/>
+      <w:r>
+        <w:t>Javascript</w:t>
+      </w:r>
+      <w:proofErr w:type="spellEnd"/>
+      <w:r>
+        <w:t xml:space="preserve"> &amp; </w:t>
+      </w:r>
+      <w:proofErr w:type="spellStart"/>
+      <w:r>
+        <w:t>Typescript</w:t>
+      </w:r>
+      <w:proofErr w:type="spellEnd"/>
+      <w:r>
+        <w:t xml:space="preserve">-basiertes Frontend-Framework, das durch eine flexible Ordnerstruktur und </w:t>
       </w:r>
       <w:r>
         <w:t>«</w:t>
       </w:r>
       <w:r>
-        <w:t>Page – Component</w:t>
-      </w:r>
+        <w:t xml:space="preserve">Page – </w:t>
+      </w:r>
+      <w:proofErr w:type="spellStart"/>
+      <w:r>
+        <w:t>Component</w:t>
+      </w:r>
+      <w:proofErr w:type="spellEnd"/>
       <w:r>
         <w:t xml:space="preserve">» </w:t>
       </w:r>
@@ -9007,6 +9896,9 @@
         <w:pStyle w:val="Heading4"/>
       </w:pPr>
       <w:r>
+        <w:rPr>
+          <w:noProof/>
+        </w:rPr>
         <w:drawing>
           <wp:anchor distT="0" distB="0" distL="114300" distR="114300" simplePos="0" relativeHeight="251662336" behindDoc="0" locked="0" layoutInCell="1" allowOverlap="1" wp14:anchorId="39B582EE" wp14:editId="7FD3D7B1">
             <wp:simplePos x="0" y="0"/>
@@ -9083,12 +9975,36 @@
         <w:t>habe ich mich für eine detaillierte &amp; übersichtliche Ordnerstruktur entschieden.</w:t>
       </w:r>
       <w:r>
-        <w:t xml:space="preserve"> Assets, Components, Composables, Pages &amp; dessen Styles befinden sich auf dem Rootlevel der Applikation. </w:t>
-      </w:r>
-    </w:p>
-    <w:p>
-      <w:r>
-        <w:t>Innerhalb des Component-Ordners befinden sich Komponenten, die in Seiten eingebettet werden.</w:t>
+        <w:t xml:space="preserve"> Assets, Components, </w:t>
+      </w:r>
+      <w:proofErr w:type="spellStart"/>
+      <w:r>
+        <w:t>Composables</w:t>
+      </w:r>
+      <w:proofErr w:type="spellEnd"/>
+      <w:r>
+        <w:t xml:space="preserve">, Pages &amp; dessen Styles befinden sich auf dem </w:t>
+      </w:r>
+      <w:proofErr w:type="spellStart"/>
+      <w:r>
+        <w:t>Rootlevel</w:t>
+      </w:r>
+      <w:proofErr w:type="spellEnd"/>
+      <w:r>
+        <w:t xml:space="preserve"> der Applikation. </w:t>
+      </w:r>
+    </w:p>
+    <w:p>
+      <w:r>
+        <w:t xml:space="preserve">Innerhalb des </w:t>
+      </w:r>
+      <w:proofErr w:type="spellStart"/>
+      <w:r>
+        <w:t>Component</w:t>
+      </w:r>
+      <w:proofErr w:type="spellEnd"/>
+      <w:r>
+        <w:t>-Ordners befinden sich Komponenten, die in Seiten eingebettet werden.</w:t>
       </w:r>
       <w:r>
         <w:t xml:space="preserve"> Components sowie Pages können via CSS gestaltet werden, </w:t>
@@ -9108,7 +10024,15 @@
     </w:p>
     <w:p>
       <w:r>
-        <w:t xml:space="preserve">«Composables» ist ein neues Feature von Nuxt3; Es ermöglicht die Definition von globalen Funktionen und deren Verwendung </w:t>
+        <w:t>«</w:t>
+      </w:r>
+      <w:proofErr w:type="spellStart"/>
+      <w:r>
+        <w:t>Composables</w:t>
+      </w:r>
+      <w:proofErr w:type="spellEnd"/>
+      <w:r>
+        <w:t xml:space="preserve">» ist ein neues Feature von Nuxt3; Es ermöglicht die Definition von globalen Funktionen und deren Verwendung </w:t>
       </w:r>
       <w:r>
         <w:t>via direkte</w:t>
@@ -9123,6 +10047,119 @@
         <w:t xml:space="preserve"> </w:t>
       </w:r>
     </w:p>
+    <w:p/>
+    <w:p/>
+    <w:p>
+      <w:pPr>
+        <w:pStyle w:val="Heading3"/>
+      </w:pPr>
+      <w:bookmarkStart w:id="29" w:name="_Toc130470974"/>
+      <w:r>
+        <w:lastRenderedPageBreak/>
+        <w:t>Design</w:t>
+      </w:r>
+      <w:bookmarkEnd w:id="29"/>
+    </w:p>
+    <w:p>
+      <w:r>
+        <w:t xml:space="preserve">Das Design wurde nicht geplant, sondern einfach drauflos programmiert. </w:t>
+      </w:r>
+      <w:r>
+        <w:t>Da der Aufbau der Seite (siehe Sitemap) von Anfang an ziemlich klar war, konnte ich mich komplett austoben.</w:t>
+      </w:r>
+      <w:r>
+        <w:t xml:space="preserve"> Für die Wahl der Farbpalette verwendete ich </w:t>
+      </w:r>
+      <w:hyperlink r:id="rId10" w:history="1">
+        <w:r>
+          <w:rPr>
+            <w:rStyle w:val="Hyperlink"/>
+          </w:rPr>
+          <w:t>fffuel.co</w:t>
+        </w:r>
+      </w:hyperlink>
+      <w:r>
+        <w:t>, ein</w:t>
+      </w:r>
+      <w:r>
+        <w:t xml:space="preserve"> Tool,</w:t>
+      </w:r>
+      <w:r>
+        <w:t xml:space="preserve"> </w:t>
+      </w:r>
+      <w:r>
+        <w:t>das</w:t>
+      </w:r>
+      <w:r>
+        <w:t xml:space="preserve"> den Designprozess drastisch beschleunigt. </w:t>
+      </w:r>
+    </w:p>
+    <w:p/>
+    <w:p>
+      <w:pPr>
+        <w:pStyle w:val="Heading3"/>
+      </w:pPr>
+      <w:bookmarkStart w:id="30" w:name="_Toc130470975"/>
+      <w:r>
+        <w:t>Backend</w:t>
+      </w:r>
+      <w:bookmarkEnd w:id="30"/>
+    </w:p>
+    <w:p>
+      <w:r>
+        <w:t xml:space="preserve">Rust für ein Backend zu verwenden ist keine optimale Wahl. Die Sprache ist </w:t>
+      </w:r>
+      <w:proofErr w:type="gramStart"/>
+      <w:r>
+        <w:t>noch relativ</w:t>
+      </w:r>
+      <w:proofErr w:type="gramEnd"/>
+      <w:r>
+        <w:t xml:space="preserve"> neu, und Frameworks sind deswegen noch nicht voll ausgereift. Rocket.rs ist da keine Ausnahme. Das Framework wurde in der Version «0.5-rc.2» verwendet. Dies ist der Release </w:t>
+      </w:r>
+      <w:proofErr w:type="spellStart"/>
+      <w:r>
+        <w:t>Candi</w:t>
+      </w:r>
+      <w:r>
+        <w:t>d</w:t>
+      </w:r>
+      <w:r>
+        <w:t>ate</w:t>
+      </w:r>
+      <w:proofErr w:type="spellEnd"/>
+      <w:r>
+        <w:t xml:space="preserve"> für </w:t>
+      </w:r>
+      <w:r>
+        <w:t>die</w:t>
+      </w:r>
+      <w:r>
+        <w:t xml:space="preserve"> Version 0.5, also eine noch nicht definitive Version.</w:t>
+      </w:r>
+    </w:p>
+    <w:p/>
+    <w:p>
+      <w:pPr>
+        <w:pStyle w:val="Heading4"/>
+      </w:pPr>
+      <w:r>
+        <w:t>Ordnerstruktur</w:t>
+      </w:r>
+    </w:p>
+    <w:p>
+      <w:r>
+        <w:t xml:space="preserve">Die Ordnerstruktur ist wie im Frontend sehr modular und übersichtlich aufgebaut. </w:t>
+      </w:r>
+    </w:p>
+    <w:p>
+      <w:pPr>
+        <w:pStyle w:val="Heading3"/>
+      </w:pPr>
+      <w:r>
+        <w:br w:type="page"/>
+      </w:r>
+    </w:p>
     <w:p>
       <w:pPr>
         <w:pStyle w:val="Heading2"/>
@@ -9130,13 +10167,15 @@
           <w:lang w:val="en-CH"/>
         </w:rPr>
       </w:pPr>
+      <w:bookmarkStart w:id="31" w:name="_Toc130470976"/>
       <w:r>
         <w:rPr>
           <w:lang w:val="en-CH"/>
         </w:rPr>
+        <w:lastRenderedPageBreak/>
         <w:t>Kontrollieren</w:t>
       </w:r>
-      <w:bookmarkEnd w:id="24"/>
+      <w:bookmarkEnd w:id="31"/>
     </w:p>
     <w:p>
       <w:pPr>
@@ -9145,18 +10184,18 @@
           <w:lang w:val="en-CH"/>
         </w:rPr>
       </w:pPr>
-      <w:bookmarkStart w:id="25" w:name="_Toc130392295"/>
+      <w:bookmarkStart w:id="32" w:name="_Toc130470977"/>
       <w:r>
         <w:rPr>
           <w:lang w:val="en-CH"/>
         </w:rPr>
         <w:t>Auswerten</w:t>
       </w:r>
-      <w:bookmarkEnd w:id="25"/>
+      <w:bookmarkEnd w:id="32"/>
     </w:p>
     <w:sectPr>
-      <w:headerReference w:type="default" r:id="rId10"/>
-      <w:footerReference w:type="default" r:id="rId11"/>
+      <w:headerReference w:type="default" r:id="rId11"/>
+      <w:footerReference w:type="default" r:id="rId12"/>
       <w:pgSz w:w="11906" w:h="16838"/>
       <w:pgMar w:top="1440" w:right="1440" w:bottom="1440" w:left="1440" w:header="708" w:footer="708" w:gutter="0"/>
       <w:pgNumType w:start="0"/>
@@ -11991,6 +13030,18 @@
     <w:basedOn w:val="DefaultParagraphFont"/>
     <w:rsid w:val="00A47641"/>
   </w:style>
+  <w:style w:type="character" w:styleId="UnresolvedMention">
+    <w:name w:val="Unresolved Mention"/>
+    <w:basedOn w:val="DefaultParagraphFont"/>
+    <w:uiPriority w:val="99"/>
+    <w:semiHidden/>
+    <w:unhideWhenUsed/>
+    <w:rsid w:val="00A62ACB"/>
+    <w:rPr>
+      <w:color w:val="605E5C"/>
+      <w:shd w:val="clear" w:color="auto" w:fill="E1DFDD"/>
+    </w:rPr>
+  </w:style>
 </w:styles>
 </file>
 
@@ -12104,15 +13155,16 @@
   </w:compat>
   <w:rsids>
     <w:rsidRoot w:val="00797E4C"/>
-    <w:rsid w:val="000F5850"/>
     <w:rsid w:val="00170E5D"/>
     <w:rsid w:val="003621F0"/>
     <w:rsid w:val="00797E4C"/>
     <w:rsid w:val="007D6C39"/>
     <w:rsid w:val="0097065B"/>
+    <w:rsid w:val="00974DBA"/>
     <w:rsid w:val="00B44DEF"/>
     <w:rsid w:val="00E36AFB"/>
     <w:rsid w:val="00F1000C"/>
+    <w:rsid w:val="00F76C2B"/>
   </w:rsids>
   <m:mathPr>
     <m:mathFont m:val="Cambria Math"/>
